--- a/Справка для SimInTech/Razdel 2 - Graphicheskiy interface polzovatelya/2.1.1  File/2.1.1.1.1.2 Parametri rascheta/2.1.1.1.1.2.1 Metodi integrirovaniya/2.1.1.1.1.2.1 2 Metod RK45 (klassic).docx
+++ b/Справка для SimInTech/Razdel 2 - Graphicheskiy interface polzovatelya/2.1.1  File/2.1.1.1.1.2 Parametri rascheta/2.1.1.1.1.2.1 Metodi integrirovaniya/2.1.1.1.1.2.1 2 Metod RK45 (klassic).docx
@@ -69,7 +69,7 @@
                 <w:szCs w:val="28"/>
                 <w:lang w:eastAsia="zh-CN" w:bidi="hi-IN"/>
               </w:rPr>
-              <w:t>Рунге-Кутты</w:t>
+              <w:t>Рунге-Кутта</w:t>
             </w:r>
             <w:r>
               <w:rPr>
@@ -131,25 +131,3449 @@
           </w:p>
           <w:p>
             <w:pPr>
+              <w:jc w:val="both"/>
+              <w:rPr>
+                <w:rFonts w:ascii="Times New Roman" w:eastAsiaTheme="minorEastAsia" w:hAnsi="Times New Roman" w:cs="Times New Roman"/>
+                <w:sz w:val="26"/>
+                <w:szCs w:val="24"/>
+                <w:lang w:eastAsia="ru-RU"/>
+              </w:rPr>
+            </w:pPr>
+            <w:r>
               <w:rPr>
                 <w:rFonts w:ascii="Times New Roman" w:hAnsi="Times New Roman" w:cs="Times New Roman"/>
+                <w:sz w:val="28"/>
+                <w:szCs w:val="28"/>
+              </w:rPr>
+              <w:t>Численные методы решения задачи Коши</w:t>
+            </w:r>
+            <w:r>
+              <w:rPr>
+                <w:rFonts w:ascii="Times New Roman" w:hAnsi="Times New Roman" w:cs="Times New Roman"/>
+                <w:sz w:val="28"/>
+                <w:szCs w:val="28"/>
+              </w:rPr>
+              <w:t xml:space="preserve"> </w:t>
+            </w:r>
+            <m:oMath>
+              <m:sSup>
+                <m:sSupPr>
+                  <m:ctrlPr>
+                    <w:rPr>
+                      <w:rFonts w:ascii="Cambria Math" w:eastAsia="Times New Roman" w:hAnsi="Cambria Math" w:cs="Times New Roman"/>
+                      <w:i/>
+                      <w:sz w:val="26"/>
+                      <w:szCs w:val="24"/>
+                      <w:lang w:eastAsia="ru-RU"/>
+                    </w:rPr>
+                  </m:ctrlPr>
+                </m:sSupPr>
+                <m:e>
+                  <m:r>
+                    <w:rPr>
+                      <w:rFonts w:ascii="Cambria Math" w:eastAsia="Times New Roman" w:hAnsi="Cambria Math" w:cs="Times New Roman"/>
+                      <w:sz w:val="26"/>
+                      <w:szCs w:val="24"/>
+                      <w:lang w:eastAsia="ru-RU"/>
+                    </w:rPr>
+                    <m:t>x</m:t>
+                  </m:r>
+                </m:e>
+                <m:sup>
+                  <m:r>
+                    <w:rPr>
+                      <w:rFonts w:ascii="Cambria Math" w:eastAsia="Times New Roman" w:hAnsi="Cambria Math" w:cs="Times New Roman"/>
+                      <w:sz w:val="26"/>
+                      <w:szCs w:val="24"/>
+                      <w:lang w:eastAsia="ru-RU"/>
+                    </w:rPr>
+                    <m:t>'</m:t>
+                  </m:r>
+                </m:sup>
+              </m:sSup>
+              <m:r>
+                <w:rPr>
+                  <w:rFonts w:ascii="Cambria Math" w:eastAsia="Times New Roman" w:hAnsi="Cambria Math" w:cs="Times New Roman"/>
+                  <w:sz w:val="26"/>
+                  <w:szCs w:val="24"/>
+                  <w:lang w:eastAsia="ru-RU"/>
+                </w:rPr>
+                <m:t>=f</m:t>
+              </m:r>
+              <m:d>
+                <m:dPr>
+                  <m:ctrlPr>
+                    <w:rPr>
+                      <w:rFonts w:ascii="Cambria Math" w:eastAsia="Times New Roman" w:hAnsi="Cambria Math" w:cs="Times New Roman"/>
+                      <w:i/>
+                      <w:sz w:val="26"/>
+                      <w:szCs w:val="24"/>
+                      <w:lang w:eastAsia="ru-RU"/>
+                    </w:rPr>
+                  </m:ctrlPr>
+                </m:dPr>
+                <m:e>
+                  <m:r>
+                    <w:rPr>
+                      <w:rFonts w:ascii="Cambria Math" w:eastAsia="Times New Roman" w:hAnsi="Cambria Math" w:cs="Times New Roman"/>
+                      <w:sz w:val="26"/>
+                      <w:szCs w:val="24"/>
+                      <w:lang w:eastAsia="ru-RU"/>
+                    </w:rPr>
+                    <m:t>t,x</m:t>
+                  </m:r>
+                </m:e>
+              </m:d>
+              <m:r>
+                <w:rPr>
+                  <w:rFonts w:ascii="Cambria Math" w:eastAsia="Times New Roman" w:hAnsi="Cambria Math" w:cs="Times New Roman"/>
+                  <w:sz w:val="26"/>
+                  <w:szCs w:val="24"/>
+                  <w:lang w:eastAsia="ru-RU"/>
+                </w:rPr>
+                <m:t xml:space="preserve">, </m:t>
+              </m:r>
+            </m:oMath>
+            <w:r>
+              <w:rPr>
+                <w:rFonts w:ascii="Times New Roman" w:eastAsiaTheme="minorEastAsia" w:hAnsi="Times New Roman" w:cs="Times New Roman"/>
+                <w:i/>
+                <w:sz w:val="26"/>
+                <w:szCs w:val="24"/>
+                <w:lang w:eastAsia="ru-RU"/>
+              </w:rPr>
+              <w:t xml:space="preserve"> </w:t>
+            </w:r>
+            <m:oMath>
+              <m:r>
+                <w:rPr>
+                  <w:rFonts w:ascii="Cambria Math" w:eastAsia="Times New Roman" w:hAnsi="Cambria Math" w:cs="Times New Roman"/>
+                  <w:sz w:val="26"/>
+                  <w:szCs w:val="24"/>
+                  <w:lang w:eastAsia="ru-RU"/>
+                </w:rPr>
+                <m:t>x</m:t>
+              </m:r>
+              <m:d>
+                <m:dPr>
+                  <m:ctrlPr>
+                    <w:rPr>
+                      <w:rFonts w:ascii="Cambria Math" w:eastAsia="Times New Roman" w:hAnsi="Cambria Math" w:cs="Times New Roman"/>
+                      <w:i/>
+                      <w:sz w:val="26"/>
+                      <w:szCs w:val="24"/>
+                      <w:lang w:eastAsia="ru-RU"/>
+                    </w:rPr>
+                  </m:ctrlPr>
+                </m:dPr>
+                <m:e>
+                  <m:sSub>
+                    <m:sSubPr>
+                      <m:ctrlPr>
+                        <w:rPr>
+                          <w:rFonts w:ascii="Cambria Math" w:eastAsia="Times New Roman" w:hAnsi="Cambria Math" w:cs="Times New Roman"/>
+                          <w:i/>
+                          <w:sz w:val="26"/>
+                          <w:szCs w:val="24"/>
+                          <w:lang w:eastAsia="ru-RU"/>
+                        </w:rPr>
+                      </m:ctrlPr>
+                    </m:sSubPr>
+                    <m:e>
+                      <m:r>
+                        <w:rPr>
+                          <w:rFonts w:ascii="Cambria Math" w:eastAsia="Times New Roman" w:hAnsi="Cambria Math" w:cs="Times New Roman"/>
+                          <w:sz w:val="26"/>
+                          <w:szCs w:val="24"/>
+                          <w:lang w:eastAsia="ru-RU"/>
+                        </w:rPr>
+                        <m:t>t</m:t>
+                      </m:r>
+                    </m:e>
+                    <m:sub>
+                      <m:r>
+                        <w:rPr>
+                          <w:rFonts w:ascii="Cambria Math" w:eastAsia="Times New Roman" w:hAnsi="Cambria Math" w:cs="Times New Roman"/>
+                          <w:sz w:val="26"/>
+                          <w:szCs w:val="24"/>
+                          <w:lang w:eastAsia="ru-RU"/>
+                        </w:rPr>
+                        <m:t>0</m:t>
+                      </m:r>
+                    </m:sub>
+                  </m:sSub>
+                </m:e>
+              </m:d>
+              <m:r>
+                <w:rPr>
+                  <w:rFonts w:ascii="Cambria Math" w:eastAsia="Times New Roman" w:hAnsi="Cambria Math" w:cs="Times New Roman"/>
+                  <w:sz w:val="26"/>
+                  <w:szCs w:val="24"/>
+                  <w:lang w:eastAsia="ru-RU"/>
+                </w:rPr>
+                <m:t>=</m:t>
+              </m:r>
+              <m:sSub>
+                <m:sSubPr>
+                  <m:ctrlPr>
+                    <w:rPr>
+                      <w:rFonts w:ascii="Cambria Math" w:eastAsia="Times New Roman" w:hAnsi="Cambria Math" w:cs="Times New Roman"/>
+                      <w:i/>
+                      <w:sz w:val="26"/>
+                      <w:szCs w:val="24"/>
+                      <w:lang w:eastAsia="ru-RU"/>
+                    </w:rPr>
+                  </m:ctrlPr>
+                </m:sSubPr>
+                <m:e>
+                  <m:r>
+                    <w:rPr>
+                      <w:rFonts w:ascii="Cambria Math" w:eastAsia="Times New Roman" w:hAnsi="Cambria Math" w:cs="Times New Roman"/>
+                      <w:sz w:val="26"/>
+                      <w:szCs w:val="24"/>
+                      <w:lang w:eastAsia="ru-RU"/>
+                    </w:rPr>
+                    <m:t>x</m:t>
+                  </m:r>
+                </m:e>
+                <m:sub>
+                  <m:r>
+                    <w:rPr>
+                      <w:rFonts w:ascii="Cambria Math" w:eastAsia="Times New Roman" w:hAnsi="Cambria Math" w:cs="Times New Roman"/>
+                      <w:sz w:val="26"/>
+                      <w:szCs w:val="24"/>
+                      <w:lang w:eastAsia="ru-RU"/>
+                    </w:rPr>
+                    <m:t>0</m:t>
+                  </m:r>
+                </m:sub>
+              </m:sSub>
+            </m:oMath>
+            <w:r>
+              <w:rPr>
+                <w:rFonts w:ascii="Times New Roman" w:eastAsiaTheme="minorEastAsia" w:hAnsi="Times New Roman" w:cs="Times New Roman"/>
+                <w:i/>
+                <w:sz w:val="26"/>
+                <w:szCs w:val="24"/>
+                <w:lang w:eastAsia="ru-RU"/>
+              </w:rPr>
+              <w:t xml:space="preserve"> </w:t>
+            </w:r>
+            <w:r>
+              <w:rPr>
+                <w:rFonts w:ascii="Times New Roman" w:eastAsiaTheme="minorEastAsia" w:hAnsi="Times New Roman" w:cs="Times New Roman"/>
+                <w:sz w:val="26"/>
+                <w:szCs w:val="24"/>
+                <w:lang w:eastAsia="ru-RU"/>
+              </w:rPr>
+              <w:t xml:space="preserve">на равномерной сетке </w:t>
+            </w:r>
+            <m:oMath>
+              <m:r>
+                <w:rPr>
+                  <w:rFonts w:ascii="Cambria Math" w:eastAsia="Times New Roman" w:hAnsi="Cambria Math" w:cs="Times New Roman"/>
+                  <w:sz w:val="26"/>
+                  <w:szCs w:val="24"/>
+                  <w:lang w:eastAsia="ru-RU"/>
+                </w:rPr>
+                <m:t xml:space="preserve">, </m:t>
+              </m:r>
+            </m:oMath>
+            <w:r>
+              <w:rPr>
+                <w:rFonts w:ascii="Times New Roman" w:eastAsiaTheme="minorEastAsia" w:hAnsi="Times New Roman" w:cs="Times New Roman"/>
+                <w:i/>
+                <w:sz w:val="26"/>
+                <w:szCs w:val="24"/>
+                <w:lang w:eastAsia="ru-RU"/>
+              </w:rPr>
+              <w:t xml:space="preserve"> </w:t>
+            </w:r>
+            <m:oMath>
+              <m:d>
+                <m:dPr>
+                  <m:begChr m:val="{"/>
+                  <m:endChr m:val="}"/>
+                  <m:ctrlPr>
+                    <w:rPr>
+                      <w:rFonts w:ascii="Cambria Math" w:eastAsiaTheme="minorEastAsia" w:hAnsi="Cambria Math" w:cs="Times New Roman"/>
+                      <w:i/>
+                      <w:sz w:val="26"/>
+                      <w:szCs w:val="24"/>
+                      <w:lang w:eastAsia="ru-RU"/>
+                    </w:rPr>
+                  </m:ctrlPr>
+                </m:dPr>
+                <m:e>
+                  <m:sSub>
+                    <m:sSubPr>
+                      <m:ctrlPr>
+                        <w:rPr>
+                          <w:rFonts w:ascii="Cambria Math" w:eastAsiaTheme="minorEastAsia" w:hAnsi="Cambria Math" w:cs="Times New Roman"/>
+                          <w:i/>
+                          <w:sz w:val="26"/>
+                          <w:szCs w:val="24"/>
+                          <w:lang w:eastAsia="ru-RU"/>
+                        </w:rPr>
+                      </m:ctrlPr>
+                    </m:sSubPr>
+                    <m:e>
+                      <m:r>
+                        <w:rPr>
+                          <w:rFonts w:ascii="Cambria Math" w:eastAsiaTheme="minorEastAsia" w:hAnsi="Cambria Math" w:cs="Times New Roman"/>
+                          <w:sz w:val="26"/>
+                          <w:szCs w:val="24"/>
+                          <w:lang w:eastAsia="ru-RU"/>
+                        </w:rPr>
+                        <m:t>t</m:t>
+                      </m:r>
+                    </m:e>
+                    <m:sub>
+                      <m:r>
+                        <w:rPr>
+                          <w:rFonts w:ascii="Cambria Math" w:eastAsiaTheme="minorEastAsia" w:hAnsi="Cambria Math" w:cs="Times New Roman"/>
+                          <w:sz w:val="26"/>
+                          <w:szCs w:val="24"/>
+                          <w:lang w:eastAsia="ru-RU"/>
+                        </w:rPr>
+                        <m:t>0</m:t>
+                      </m:r>
+                    </m:sub>
+                  </m:sSub>
+                  <m:r>
+                    <w:rPr>
+                      <w:rFonts w:ascii="Cambria Math" w:eastAsiaTheme="minorEastAsia" w:hAnsi="Cambria Math" w:cs="Times New Roman"/>
+                      <w:sz w:val="26"/>
+                      <w:szCs w:val="24"/>
+                      <w:lang w:eastAsia="ru-RU"/>
+                    </w:rPr>
+                    <m:t xml:space="preserve">=a, </m:t>
+                  </m:r>
+                  <m:sSub>
+                    <m:sSubPr>
+                      <m:ctrlPr>
+                        <w:rPr>
+                          <w:rFonts w:ascii="Cambria Math" w:eastAsiaTheme="minorEastAsia" w:hAnsi="Cambria Math" w:cs="Times New Roman"/>
+                          <w:i/>
+                          <w:sz w:val="26"/>
+                          <w:szCs w:val="24"/>
+                          <w:lang w:eastAsia="ru-RU"/>
+                        </w:rPr>
+                      </m:ctrlPr>
+                    </m:sSubPr>
+                    <m:e>
+                      <m:r>
+                        <w:rPr>
+                          <w:rFonts w:ascii="Cambria Math" w:eastAsiaTheme="minorEastAsia" w:hAnsi="Cambria Math" w:cs="Times New Roman"/>
+                          <w:sz w:val="26"/>
+                          <w:szCs w:val="24"/>
+                          <w:lang w:eastAsia="ru-RU"/>
+                        </w:rPr>
+                        <m:t>t</m:t>
+                      </m:r>
+                    </m:e>
+                    <m:sub>
+                      <m:r>
+                        <w:rPr>
+                          <w:rFonts w:ascii="Cambria Math" w:eastAsiaTheme="minorEastAsia" w:hAnsi="Cambria Math" w:cs="Times New Roman"/>
+                          <w:sz w:val="26"/>
+                          <w:szCs w:val="24"/>
+                          <w:lang w:eastAsia="ru-RU"/>
+                        </w:rPr>
+                        <m:t>1</m:t>
+                      </m:r>
+                    </m:sub>
+                  </m:sSub>
+                  <m:r>
+                    <w:rPr>
+                      <w:rFonts w:ascii="Cambria Math" w:eastAsiaTheme="minorEastAsia" w:hAnsi="Cambria Math" w:cs="Times New Roman"/>
+                      <w:sz w:val="26"/>
+                      <w:szCs w:val="24"/>
+                      <w:lang w:eastAsia="ru-RU"/>
+                    </w:rPr>
+                    <m:t xml:space="preserve">, </m:t>
+                  </m:r>
+                  <m:sSub>
+                    <m:sSubPr>
+                      <m:ctrlPr>
+                        <w:rPr>
+                          <w:rFonts w:ascii="Cambria Math" w:eastAsiaTheme="minorEastAsia" w:hAnsi="Cambria Math" w:cs="Times New Roman"/>
+                          <w:i/>
+                          <w:sz w:val="26"/>
+                          <w:szCs w:val="24"/>
+                          <w:lang w:eastAsia="ru-RU"/>
+                        </w:rPr>
+                      </m:ctrlPr>
+                    </m:sSubPr>
+                    <m:e>
+                      <m:r>
+                        <w:rPr>
+                          <w:rFonts w:ascii="Cambria Math" w:eastAsiaTheme="minorEastAsia" w:hAnsi="Cambria Math" w:cs="Times New Roman"/>
+                          <w:sz w:val="26"/>
+                          <w:szCs w:val="24"/>
+                          <w:lang w:eastAsia="ru-RU"/>
+                        </w:rPr>
+                        <m:t>t</m:t>
+                      </m:r>
+                    </m:e>
+                    <m:sub>
+                      <m:r>
+                        <w:rPr>
+                          <w:rFonts w:ascii="Cambria Math" w:eastAsiaTheme="minorEastAsia" w:hAnsi="Cambria Math" w:cs="Times New Roman"/>
+                          <w:sz w:val="26"/>
+                          <w:szCs w:val="24"/>
+                          <w:lang w:eastAsia="ru-RU"/>
+                        </w:rPr>
+                        <m:t>2</m:t>
+                      </m:r>
+                    </m:sub>
+                  </m:sSub>
+                  <m:r>
+                    <w:rPr>
+                      <w:rFonts w:ascii="Cambria Math" w:eastAsiaTheme="minorEastAsia" w:hAnsi="Cambria Math" w:cs="Times New Roman"/>
+                      <w:sz w:val="26"/>
+                      <w:szCs w:val="24"/>
+                      <w:lang w:eastAsia="ru-RU"/>
+                    </w:rPr>
+                    <m:t xml:space="preserve">, …,   </m:t>
+                  </m:r>
+                  <m:sSub>
+                    <m:sSubPr>
+                      <m:ctrlPr>
+                        <w:rPr>
+                          <w:rFonts w:ascii="Cambria Math" w:eastAsiaTheme="minorEastAsia" w:hAnsi="Cambria Math" w:cs="Times New Roman"/>
+                          <w:i/>
+                          <w:sz w:val="26"/>
+                          <w:szCs w:val="24"/>
+                          <w:lang w:eastAsia="ru-RU"/>
+                        </w:rPr>
+                      </m:ctrlPr>
+                    </m:sSubPr>
+                    <m:e>
+                      <m:r>
+                        <w:rPr>
+                          <w:rFonts w:ascii="Cambria Math" w:eastAsiaTheme="minorEastAsia" w:hAnsi="Cambria Math" w:cs="Times New Roman"/>
+                          <w:sz w:val="26"/>
+                          <w:szCs w:val="24"/>
+                          <w:lang w:eastAsia="ru-RU"/>
+                        </w:rPr>
+                        <m:t>t</m:t>
+                      </m:r>
+                    </m:e>
+                    <m:sub>
+                      <m:r>
+                        <w:rPr>
+                          <w:rFonts w:ascii="Cambria Math" w:eastAsiaTheme="minorEastAsia" w:hAnsi="Cambria Math" w:cs="Times New Roman"/>
+                          <w:sz w:val="26"/>
+                          <w:szCs w:val="24"/>
+                          <w:lang w:eastAsia="ru-RU"/>
+                        </w:rPr>
+                        <m:t>m</m:t>
+                      </m:r>
+                    </m:sub>
+                  </m:sSub>
+                  <m:r>
+                    <w:rPr>
+                      <w:rFonts w:ascii="Cambria Math" w:eastAsiaTheme="minorEastAsia" w:hAnsi="Cambria Math" w:cs="Times New Roman"/>
+                      <w:sz w:val="26"/>
+                      <w:szCs w:val="24"/>
+                      <w:lang w:eastAsia="ru-RU"/>
+                    </w:rPr>
+                    <m:t>=b</m:t>
+                  </m:r>
+                </m:e>
+              </m:d>
+            </m:oMath>
+            <w:r>
+              <w:rPr>
+                <w:rFonts w:ascii="Times New Roman" w:eastAsiaTheme="minorEastAsia" w:hAnsi="Times New Roman" w:cs="Times New Roman"/>
+                <w:i/>
+                <w:sz w:val="26"/>
+                <w:szCs w:val="24"/>
+                <w:lang w:eastAsia="ru-RU"/>
+              </w:rPr>
+              <w:t xml:space="preserve"> </w:t>
+            </w:r>
+            <w:r>
+              <w:rPr>
+                <w:rFonts w:ascii="Times New Roman" w:eastAsiaTheme="minorEastAsia" w:hAnsi="Times New Roman" w:cs="Times New Roman"/>
+                <w:sz w:val="26"/>
+                <w:szCs w:val="24"/>
+                <w:lang w:eastAsia="ru-RU"/>
+              </w:rPr>
+              <w:t xml:space="preserve">отрезка </w:t>
+            </w:r>
+            <m:oMath>
+              <m:d>
+                <m:dPr>
+                  <m:begChr m:val="["/>
+                  <m:endChr m:val="]"/>
+                  <m:ctrlPr>
+                    <w:rPr>
+                      <w:rFonts w:ascii="Cambria Math" w:eastAsiaTheme="minorEastAsia" w:hAnsi="Cambria Math" w:cs="Times New Roman"/>
+                      <w:i/>
+                      <w:sz w:val="26"/>
+                      <w:szCs w:val="24"/>
+                      <w:lang w:eastAsia="ru-RU"/>
+                    </w:rPr>
+                  </m:ctrlPr>
+                </m:dPr>
+                <m:e>
+                  <m:r>
+                    <w:rPr>
+                      <w:rFonts w:ascii="Cambria Math" w:eastAsiaTheme="minorEastAsia" w:hAnsi="Cambria Math" w:cs="Times New Roman"/>
+                      <w:sz w:val="26"/>
+                      <w:szCs w:val="24"/>
+                      <w:lang w:eastAsia="ru-RU"/>
+                    </w:rPr>
+                    <m:t>a,b</m:t>
+                  </m:r>
+                </m:e>
+              </m:d>
+            </m:oMath>
+            <w:r>
+              <w:rPr>
+                <w:rFonts w:ascii="Times New Roman" w:eastAsiaTheme="minorEastAsia" w:hAnsi="Times New Roman" w:cs="Times New Roman"/>
+                <w:sz w:val="26"/>
+                <w:szCs w:val="24"/>
+                <w:lang w:eastAsia="ru-RU"/>
+              </w:rPr>
+              <w:t xml:space="preserve"> </w:t>
+            </w:r>
+            <w:r>
+              <w:rPr>
+                <w:rFonts w:ascii="Times New Roman" w:eastAsiaTheme="minorEastAsia" w:hAnsi="Times New Roman" w:cs="Times New Roman"/>
+                <w:sz w:val="26"/>
+                <w:szCs w:val="24"/>
+                <w:lang w:eastAsia="ru-RU"/>
+              </w:rPr>
+              <w:t xml:space="preserve">с шагом </w:t>
+            </w:r>
+            <m:oMath>
+              <m:r>
+                <w:rPr>
+                  <w:rFonts w:ascii="Cambria Math" w:eastAsiaTheme="minorEastAsia" w:hAnsi="Cambria Math" w:cs="Times New Roman"/>
+                  <w:sz w:val="26"/>
+                  <w:szCs w:val="24"/>
+                  <w:lang w:eastAsia="ru-RU"/>
+                </w:rPr>
+                <m:t>h</m:t>
+              </m:r>
+              <m:r>
+                <w:rPr>
+                  <w:rFonts w:ascii="Cambria Math" w:eastAsiaTheme="minorEastAsia" w:hAnsi="Cambria Math" w:cs="Times New Roman"/>
+                  <w:sz w:val="26"/>
+                  <w:szCs w:val="24"/>
+                  <w:lang w:eastAsia="ru-RU"/>
+                </w:rPr>
+                <m:t xml:space="preserve">=(b-a)/m </m:t>
+              </m:r>
+            </m:oMath>
+            <w:r>
+              <w:rPr>
+                <w:rFonts w:ascii="Times New Roman" w:eastAsiaTheme="minorEastAsia" w:hAnsi="Times New Roman" w:cs="Times New Roman"/>
+                <w:sz w:val="26"/>
+                <w:szCs w:val="24"/>
+                <w:lang w:eastAsia="ru-RU"/>
+              </w:rPr>
+              <w:t xml:space="preserve">являются методами Рунге-Кутта, если начиная с данных </w:t>
+            </w:r>
+            <m:oMath>
+              <m:d>
+                <m:dPr>
+                  <m:ctrlPr>
+                    <w:rPr>
+                      <w:rFonts w:ascii="Cambria Math" w:eastAsiaTheme="minorEastAsia" w:hAnsi="Cambria Math" w:cs="Times New Roman"/>
+                      <w:i/>
+                      <w:sz w:val="26"/>
+                      <w:szCs w:val="24"/>
+                      <w:lang w:eastAsia="ru-RU"/>
+                    </w:rPr>
+                  </m:ctrlPr>
+                </m:dPr>
+                <m:e>
+                  <m:sSub>
+                    <m:sSubPr>
+                      <m:ctrlPr>
+                        <w:rPr>
+                          <w:rFonts w:ascii="Cambria Math" w:eastAsiaTheme="minorEastAsia" w:hAnsi="Cambria Math" w:cs="Times New Roman"/>
+                          <w:i/>
+                          <w:sz w:val="26"/>
+                          <w:szCs w:val="24"/>
+                          <w:lang w:eastAsia="ru-RU"/>
+                        </w:rPr>
+                      </m:ctrlPr>
+                    </m:sSubPr>
+                    <m:e>
+                      <m:r>
+                        <w:rPr>
+                          <w:rFonts w:ascii="Cambria Math" w:eastAsiaTheme="minorEastAsia" w:hAnsi="Cambria Math" w:cs="Times New Roman"/>
+                          <w:sz w:val="26"/>
+                          <w:szCs w:val="24"/>
+                          <w:lang w:val="en-US" w:eastAsia="ru-RU"/>
+                        </w:rPr>
+                        <m:t>x</m:t>
+                      </m:r>
+                    </m:e>
+                    <m:sub>
+                      <m:r>
+                        <w:rPr>
+                          <w:rFonts w:ascii="Cambria Math" w:eastAsiaTheme="minorEastAsia" w:hAnsi="Cambria Math" w:cs="Times New Roman"/>
+                          <w:sz w:val="26"/>
+                          <w:szCs w:val="24"/>
+                          <w:lang w:eastAsia="ru-RU"/>
+                        </w:rPr>
+                        <m:t>0</m:t>
+                      </m:r>
+                    </m:sub>
+                  </m:sSub>
+                  <m:r>
+                    <w:rPr>
+                      <w:rFonts w:ascii="Cambria Math" w:eastAsiaTheme="minorEastAsia" w:hAnsi="Cambria Math" w:cs="Times New Roman"/>
+                      <w:sz w:val="26"/>
+                      <w:szCs w:val="24"/>
+                      <w:lang w:eastAsia="ru-RU"/>
+                    </w:rPr>
+                    <m:t xml:space="preserve">, </m:t>
+                  </m:r>
+                  <m:sSub>
+                    <m:sSubPr>
+                      <m:ctrlPr>
+                        <w:rPr>
+                          <w:rFonts w:ascii="Cambria Math" w:eastAsiaTheme="minorEastAsia" w:hAnsi="Cambria Math" w:cs="Times New Roman"/>
+                          <w:i/>
+                          <w:sz w:val="26"/>
+                          <w:szCs w:val="24"/>
+                          <w:lang w:eastAsia="ru-RU"/>
+                        </w:rPr>
+                      </m:ctrlPr>
+                    </m:sSubPr>
+                    <m:e>
+                      <m:r>
+                        <w:rPr>
+                          <w:rFonts w:ascii="Cambria Math" w:eastAsiaTheme="minorEastAsia" w:hAnsi="Cambria Math" w:cs="Times New Roman"/>
+                          <w:sz w:val="26"/>
+                          <w:szCs w:val="24"/>
+                          <w:lang w:eastAsia="ru-RU"/>
+                        </w:rPr>
+                        <m:t>y</m:t>
+                      </m:r>
+                    </m:e>
+                    <m:sub>
+                      <m:r>
+                        <w:rPr>
+                          <w:rFonts w:ascii="Cambria Math" w:eastAsiaTheme="minorEastAsia" w:hAnsi="Cambria Math" w:cs="Times New Roman"/>
+                          <w:sz w:val="26"/>
+                          <w:szCs w:val="24"/>
+                          <w:lang w:eastAsia="ru-RU"/>
+                        </w:rPr>
+                        <m:t>0</m:t>
+                      </m:r>
+                    </m:sub>
+                  </m:sSub>
+                </m:e>
+              </m:d>
+            </m:oMath>
+            <w:r>
+              <w:rPr>
+                <w:rFonts w:ascii="Times New Roman" w:eastAsiaTheme="minorEastAsia" w:hAnsi="Times New Roman" w:cs="Times New Roman"/>
+                <w:sz w:val="26"/>
+                <w:szCs w:val="24"/>
+                <w:lang w:eastAsia="ru-RU"/>
+              </w:rPr>
+              <w:t>, решение ведется по следующим рекурентным формулам</w:t>
+            </w:r>
+            <w:r>
+              <w:rPr>
+                <w:rFonts w:ascii="Times New Roman" w:eastAsiaTheme="minorEastAsia" w:hAnsi="Times New Roman" w:cs="Times New Roman"/>
+                <w:sz w:val="26"/>
+                <w:szCs w:val="24"/>
+                <w:lang w:eastAsia="ru-RU"/>
+              </w:rPr>
+              <w:t xml:space="preserve">: </w:t>
+            </w:r>
+          </w:p>
+          <w:p>
+            <w:pPr>
+              <w:jc w:val="both"/>
+              <w:rPr>
+                <w:rFonts w:ascii="Times New Roman" w:eastAsiaTheme="minorEastAsia" w:hAnsi="Times New Roman" w:cs="Times New Roman"/>
+                <w:sz w:val="26"/>
+                <w:szCs w:val="24"/>
+                <w:lang w:eastAsia="ru-RU"/>
+              </w:rPr>
+            </w:pPr>
+            <m:oMath>
+              <m:sSub>
+                <m:sSubPr>
+                  <m:ctrlPr>
+                    <w:rPr>
+                      <w:rFonts w:ascii="Cambria Math" w:eastAsiaTheme="minorEastAsia" w:hAnsi="Cambria Math" w:cs="Times New Roman"/>
+                      <w:i/>
+                      <w:sz w:val="26"/>
+                      <w:szCs w:val="24"/>
+                      <w:lang w:eastAsia="ru-RU"/>
+                    </w:rPr>
+                  </m:ctrlPr>
+                </m:sSubPr>
+                <m:e>
+                  <m:r>
+                    <w:rPr>
+                      <w:rFonts w:ascii="Cambria Math" w:eastAsiaTheme="minorEastAsia" w:hAnsi="Cambria Math" w:cs="Times New Roman"/>
+                      <w:sz w:val="26"/>
+                      <w:szCs w:val="24"/>
+                      <w:lang w:eastAsia="ru-RU"/>
+                    </w:rPr>
+                    <m:t>t</m:t>
+                  </m:r>
+                </m:e>
+                <m:sub>
+                  <m:r>
+                    <w:rPr>
+                      <w:rFonts w:ascii="Cambria Math" w:eastAsiaTheme="minorEastAsia" w:hAnsi="Cambria Math" w:cs="Times New Roman"/>
+                      <w:sz w:val="26"/>
+                      <w:szCs w:val="24"/>
+                      <w:lang w:eastAsia="ru-RU"/>
+                    </w:rPr>
+                    <m:t>i</m:t>
+                  </m:r>
+                </m:sub>
+              </m:sSub>
+              <m:r>
+                <w:rPr>
+                  <w:rFonts w:ascii="Cambria Math" w:eastAsiaTheme="minorEastAsia" w:hAnsi="Cambria Math" w:cs="Times New Roman"/>
+                  <w:sz w:val="26"/>
+                  <w:szCs w:val="24"/>
+                  <w:lang w:eastAsia="ru-RU"/>
+                </w:rPr>
+                <m:t>=</m:t>
+              </m:r>
+              <m:sSub>
+                <m:sSubPr>
+                  <m:ctrlPr>
+                    <w:rPr>
+                      <w:rFonts w:ascii="Cambria Math" w:eastAsiaTheme="minorEastAsia" w:hAnsi="Cambria Math" w:cs="Times New Roman"/>
+                      <w:i/>
+                      <w:sz w:val="26"/>
+                      <w:szCs w:val="24"/>
+                      <w:lang w:eastAsia="ru-RU"/>
+                    </w:rPr>
+                  </m:ctrlPr>
+                </m:sSubPr>
+                <m:e>
+                  <m:r>
+                    <w:rPr>
+                      <w:rFonts w:ascii="Cambria Math" w:eastAsiaTheme="minorEastAsia" w:hAnsi="Cambria Math" w:cs="Times New Roman"/>
+                      <w:sz w:val="26"/>
+                      <w:szCs w:val="24"/>
+                      <w:lang w:eastAsia="ru-RU"/>
+                    </w:rPr>
+                    <m:t>t</m:t>
+                  </m:r>
+                </m:e>
+                <m:sub>
+                  <m:r>
+                    <w:rPr>
+                      <w:rFonts w:ascii="Cambria Math" w:eastAsiaTheme="minorEastAsia" w:hAnsi="Cambria Math" w:cs="Times New Roman"/>
+                      <w:sz w:val="26"/>
+                      <w:szCs w:val="24"/>
+                      <w:lang w:eastAsia="ru-RU"/>
+                    </w:rPr>
+                    <m:t>i-1</m:t>
+                  </m:r>
+                </m:sub>
+              </m:sSub>
+              <m:r>
+                <w:rPr>
+                  <w:rFonts w:ascii="Cambria Math" w:eastAsiaTheme="minorEastAsia" w:hAnsi="Cambria Math" w:cs="Times New Roman"/>
+                  <w:sz w:val="26"/>
+                  <w:szCs w:val="24"/>
+                  <w:lang w:eastAsia="ru-RU"/>
+                </w:rPr>
+                <m:t>+h</m:t>
+              </m:r>
+            </m:oMath>
+            <w:r>
+              <w:rPr>
+                <w:rFonts w:ascii="Times New Roman" w:eastAsiaTheme="minorEastAsia" w:hAnsi="Times New Roman" w:cs="Times New Roman"/>
+                <w:sz w:val="26"/>
+                <w:szCs w:val="24"/>
+                <w:lang w:eastAsia="ru-RU"/>
+              </w:rPr>
+              <w:t xml:space="preserve">, </w:t>
+            </w:r>
+            <m:oMath>
+              <m:sSub>
+                <m:sSubPr>
+                  <m:ctrlPr>
+                    <w:rPr>
+                      <w:rFonts w:ascii="Cambria Math" w:eastAsiaTheme="minorEastAsia" w:hAnsi="Cambria Math" w:cs="Times New Roman"/>
+                      <w:i/>
+                      <w:sz w:val="26"/>
+                      <w:szCs w:val="24"/>
+                      <w:lang w:eastAsia="ru-RU"/>
+                    </w:rPr>
+                  </m:ctrlPr>
+                </m:sSubPr>
+                <m:e>
+                  <m:r>
+                    <w:rPr>
+                      <w:rFonts w:ascii="Cambria Math" w:eastAsiaTheme="minorEastAsia" w:hAnsi="Cambria Math" w:cs="Times New Roman"/>
+                      <w:sz w:val="26"/>
+                      <w:szCs w:val="24"/>
+                      <w:lang w:eastAsia="ru-RU"/>
+                    </w:rPr>
+                    <m:t>x</m:t>
+                  </m:r>
+                </m:e>
+                <m:sub>
+                  <m:r>
+                    <w:rPr>
+                      <w:rFonts w:ascii="Cambria Math" w:eastAsiaTheme="minorEastAsia" w:hAnsi="Cambria Math" w:cs="Times New Roman"/>
+                      <w:sz w:val="26"/>
+                      <w:szCs w:val="24"/>
+                      <w:lang w:eastAsia="ru-RU"/>
+                    </w:rPr>
+                    <m:t>i</m:t>
+                  </m:r>
+                </m:sub>
+              </m:sSub>
+              <m:r>
+                <w:rPr>
+                  <w:rFonts w:ascii="Cambria Math" w:eastAsiaTheme="minorEastAsia" w:hAnsi="Cambria Math" w:cs="Times New Roman"/>
+                  <w:sz w:val="26"/>
+                  <w:szCs w:val="24"/>
+                  <w:lang w:eastAsia="ru-RU"/>
+                </w:rPr>
+                <m:t>=</m:t>
+              </m:r>
+              <m:sSub>
+                <m:sSubPr>
+                  <m:ctrlPr>
+                    <w:rPr>
+                      <w:rFonts w:ascii="Cambria Math" w:eastAsiaTheme="minorEastAsia" w:hAnsi="Cambria Math" w:cs="Times New Roman"/>
+                      <w:i/>
+                      <w:sz w:val="26"/>
+                      <w:szCs w:val="24"/>
+                      <w:lang w:eastAsia="ru-RU"/>
+                    </w:rPr>
+                  </m:ctrlPr>
+                </m:sSubPr>
+                <m:e>
+                  <m:r>
+                    <w:rPr>
+                      <w:rFonts w:ascii="Cambria Math" w:eastAsiaTheme="minorEastAsia" w:hAnsi="Cambria Math" w:cs="Times New Roman"/>
+                      <w:sz w:val="26"/>
+                      <w:szCs w:val="24"/>
+                      <w:lang w:eastAsia="ru-RU"/>
+                    </w:rPr>
+                    <m:t>x</m:t>
+                  </m:r>
+                </m:e>
+                <m:sub>
+                  <m:r>
+                    <w:rPr>
+                      <w:rFonts w:ascii="Cambria Math" w:eastAsiaTheme="minorEastAsia" w:hAnsi="Cambria Math" w:cs="Times New Roman"/>
+                      <w:sz w:val="26"/>
+                      <w:szCs w:val="24"/>
+                      <w:lang w:eastAsia="ru-RU"/>
+                    </w:rPr>
+                    <m:t>i-1</m:t>
+                  </m:r>
+                </m:sub>
+              </m:sSub>
+              <m:r>
+                <w:rPr>
+                  <w:rFonts w:ascii="Cambria Math" w:eastAsiaTheme="minorEastAsia" w:hAnsi="Cambria Math" w:cs="Times New Roman"/>
+                  <w:sz w:val="26"/>
+                  <w:szCs w:val="24"/>
+                  <w:lang w:eastAsia="ru-RU"/>
+                </w:rPr>
+                <m:t>+∆</m:t>
+              </m:r>
+              <m:sSub>
+                <m:sSubPr>
+                  <m:ctrlPr>
+                    <w:rPr>
+                      <w:rFonts w:ascii="Cambria Math" w:eastAsiaTheme="minorEastAsia" w:hAnsi="Cambria Math" w:cs="Times New Roman"/>
+                      <w:i/>
+                      <w:sz w:val="26"/>
+                      <w:szCs w:val="24"/>
+                      <w:lang w:eastAsia="ru-RU"/>
+                    </w:rPr>
+                  </m:ctrlPr>
+                </m:sSubPr>
+                <m:e>
+                  <m:r>
+                    <w:rPr>
+                      <w:rFonts w:ascii="Cambria Math" w:eastAsiaTheme="minorEastAsia" w:hAnsi="Cambria Math" w:cs="Times New Roman"/>
+                      <w:sz w:val="26"/>
+                      <w:szCs w:val="24"/>
+                      <w:lang w:eastAsia="ru-RU"/>
+                    </w:rPr>
+                    <m:t>x</m:t>
+                  </m:r>
+                </m:e>
+                <m:sub>
+                  <m:r>
+                    <w:rPr>
+                      <w:rFonts w:ascii="Cambria Math" w:eastAsiaTheme="minorEastAsia" w:hAnsi="Cambria Math" w:cs="Times New Roman"/>
+                      <w:sz w:val="26"/>
+                      <w:szCs w:val="24"/>
+                      <w:lang w:eastAsia="ru-RU"/>
+                    </w:rPr>
+                    <m:t>i-1</m:t>
+                  </m:r>
+                </m:sub>
+              </m:sSub>
+            </m:oMath>
+            <w:r>
+              <w:rPr>
+                <w:rFonts w:ascii="Times New Roman" w:eastAsiaTheme="minorEastAsia" w:hAnsi="Times New Roman" w:cs="Times New Roman"/>
+                <w:sz w:val="26"/>
+                <w:szCs w:val="24"/>
+                <w:lang w:eastAsia="ru-RU"/>
+              </w:rPr>
+              <w:t xml:space="preserve">  (</w:t>
+            </w:r>
+            <m:oMath>
+              <m:r>
+                <w:rPr>
+                  <w:rFonts w:ascii="Cambria Math" w:eastAsiaTheme="minorEastAsia" w:hAnsi="Cambria Math" w:cs="Times New Roman"/>
+                  <w:sz w:val="26"/>
+                  <w:szCs w:val="24"/>
+                  <w:lang w:eastAsia="ru-RU"/>
+                </w:rPr>
+                <m:t>i=</m:t>
+              </m:r>
+              <m:bar>
+                <m:barPr>
+                  <m:pos m:val="top"/>
+                  <m:ctrlPr>
+                    <w:rPr>
+                      <w:rFonts w:ascii="Cambria Math" w:eastAsiaTheme="minorEastAsia" w:hAnsi="Cambria Math" w:cs="Times New Roman"/>
+                      <w:i/>
+                      <w:sz w:val="26"/>
+                      <w:szCs w:val="24"/>
+                      <w:lang w:eastAsia="ru-RU"/>
+                    </w:rPr>
+                  </m:ctrlPr>
+                </m:barPr>
+                <m:e>
+                  <m:r>
+                    <w:rPr>
+                      <w:rFonts w:ascii="Cambria Math" w:eastAsiaTheme="minorEastAsia" w:hAnsi="Cambria Math" w:cs="Times New Roman"/>
+                      <w:sz w:val="26"/>
+                      <w:szCs w:val="24"/>
+                      <w:lang w:eastAsia="ru-RU"/>
+                    </w:rPr>
+                    <m:t>1,m</m:t>
+                  </m:r>
+                </m:e>
+              </m:bar>
+            </m:oMath>
+            <w:r>
+              <w:rPr>
+                <w:rFonts w:ascii="Times New Roman" w:eastAsiaTheme="minorEastAsia" w:hAnsi="Times New Roman" w:cs="Times New Roman"/>
+                <w:sz w:val="26"/>
+                <w:szCs w:val="24"/>
+                <w:lang w:eastAsia="ru-RU"/>
+              </w:rPr>
+              <w:t>),</w:t>
+            </w:r>
+          </w:p>
+          <w:p>
+            <w:pPr>
+              <w:jc w:val="both"/>
+              <w:rPr>
+                <w:rFonts w:ascii="Times New Roman" w:eastAsiaTheme="minorEastAsia" w:hAnsi="Times New Roman" w:cs="Times New Roman"/>
+                <w:i/>
+                <w:sz w:val="26"/>
+                <w:szCs w:val="24"/>
+                <w:lang w:eastAsia="ru-RU"/>
+              </w:rPr>
+            </w:pPr>
+            <m:oMath>
+              <m:r>
+                <w:rPr>
+                  <w:rFonts w:ascii="Cambria Math" w:eastAsiaTheme="minorEastAsia" w:hAnsi="Cambria Math" w:cs="Times New Roman"/>
+                  <w:sz w:val="26"/>
+                  <w:szCs w:val="24"/>
+                  <w:lang w:eastAsia="ru-RU"/>
+                </w:rPr>
+                <m:t>∆</m:t>
+              </m:r>
+              <m:sSub>
+                <m:sSubPr>
+                  <m:ctrlPr>
+                    <w:rPr>
+                      <w:rFonts w:ascii="Cambria Math" w:eastAsiaTheme="minorEastAsia" w:hAnsi="Cambria Math" w:cs="Times New Roman"/>
+                      <w:i/>
+                      <w:sz w:val="26"/>
+                      <w:szCs w:val="24"/>
+                      <w:lang w:eastAsia="ru-RU"/>
+                    </w:rPr>
+                  </m:ctrlPr>
+                </m:sSubPr>
+                <m:e>
+                  <m:r>
+                    <w:rPr>
+                      <w:rFonts w:ascii="Cambria Math" w:eastAsiaTheme="minorEastAsia" w:hAnsi="Cambria Math" w:cs="Times New Roman"/>
+                      <w:sz w:val="26"/>
+                      <w:szCs w:val="24"/>
+                      <w:lang w:eastAsia="ru-RU"/>
+                    </w:rPr>
+                    <m:t>y</m:t>
+                  </m:r>
+                </m:e>
+                <m:sub>
+                  <m:r>
+                    <w:rPr>
+                      <w:rFonts w:ascii="Cambria Math" w:eastAsiaTheme="minorEastAsia" w:hAnsi="Cambria Math" w:cs="Times New Roman"/>
+                      <w:sz w:val="26"/>
+                      <w:szCs w:val="24"/>
+                      <w:lang w:eastAsia="ru-RU"/>
+                    </w:rPr>
+                    <m:t>i-1</m:t>
+                  </m:r>
+                </m:sub>
+              </m:sSub>
+              <m:r>
+                <w:rPr>
+                  <w:rFonts w:ascii="Cambria Math" w:eastAsiaTheme="minorEastAsia" w:hAnsi="Cambria Math" w:cs="Times New Roman"/>
+                  <w:sz w:val="26"/>
+                  <w:szCs w:val="24"/>
+                  <w:lang w:eastAsia="ru-RU"/>
+                </w:rPr>
+                <m:t>=</m:t>
+              </m:r>
+              <m:nary>
+                <m:naryPr>
+                  <m:chr m:val="∑"/>
+                  <m:limLoc m:val="undOvr"/>
+                  <m:ctrlPr>
+                    <w:rPr>
+                      <w:rFonts w:ascii="Cambria Math" w:eastAsiaTheme="minorEastAsia" w:hAnsi="Cambria Math" w:cs="Times New Roman"/>
+                      <w:i/>
+                      <w:sz w:val="26"/>
+                      <w:szCs w:val="24"/>
+                      <w:lang w:eastAsia="ru-RU"/>
+                    </w:rPr>
+                  </m:ctrlPr>
+                </m:naryPr>
+                <m:sub>
+                  <m:r>
+                    <w:rPr>
+                      <w:rFonts w:ascii="Cambria Math" w:eastAsiaTheme="minorEastAsia" w:hAnsi="Cambria Math" w:cs="Times New Roman"/>
+                      <w:sz w:val="26"/>
+                      <w:szCs w:val="24"/>
+                      <w:lang w:eastAsia="ru-RU"/>
+                    </w:rPr>
+                    <m:t>j=1</m:t>
+                  </m:r>
+                </m:sub>
+                <m:sup>
+                  <m:r>
+                    <w:rPr>
+                      <w:rFonts w:ascii="Cambria Math" w:eastAsiaTheme="minorEastAsia" w:hAnsi="Cambria Math" w:cs="Times New Roman"/>
+                      <w:sz w:val="26"/>
+                      <w:szCs w:val="24"/>
+                      <w:lang w:eastAsia="ru-RU"/>
+                    </w:rPr>
+                    <m:t>p</m:t>
+                  </m:r>
+                </m:sup>
+                <m:e>
+                  <m:sSub>
+                    <m:sSubPr>
+                      <m:ctrlPr>
+                        <w:rPr>
+                          <w:rFonts w:ascii="Cambria Math" w:eastAsiaTheme="minorEastAsia" w:hAnsi="Cambria Math" w:cs="Times New Roman"/>
+                          <w:i/>
+                          <w:sz w:val="26"/>
+                          <w:szCs w:val="24"/>
+                          <w:lang w:eastAsia="ru-RU"/>
+                        </w:rPr>
+                      </m:ctrlPr>
+                    </m:sSubPr>
+                    <m:e>
+                      <m:r>
+                        <w:rPr>
+                          <w:rFonts w:ascii="Cambria Math" w:eastAsiaTheme="minorEastAsia" w:hAnsi="Cambria Math" w:cs="Times New Roman"/>
+                          <w:sz w:val="26"/>
+                          <w:szCs w:val="24"/>
+                          <w:lang w:eastAsia="ru-RU"/>
+                        </w:rPr>
+                        <m:t>d</m:t>
+                      </m:r>
+                    </m:e>
+                    <m:sub>
+                      <m:r>
+                        <w:rPr>
+                          <w:rFonts w:ascii="Cambria Math" w:eastAsiaTheme="minorEastAsia" w:hAnsi="Cambria Math" w:cs="Times New Roman"/>
+                          <w:sz w:val="26"/>
+                          <w:szCs w:val="24"/>
+                          <w:lang w:eastAsia="ru-RU"/>
+                        </w:rPr>
+                        <m:t>j</m:t>
+                      </m:r>
+                    </m:sub>
+                  </m:sSub>
+                  <m:r>
+                    <w:rPr>
+                      <w:rFonts w:ascii="Cambria Math" w:eastAsiaTheme="minorEastAsia" w:hAnsi="Cambria Math" w:cs="Times New Roman"/>
+                      <w:sz w:val="26"/>
+                      <w:szCs w:val="24"/>
+                      <w:lang w:eastAsia="ru-RU"/>
+                    </w:rPr>
+                    <m:t>∙</m:t>
+                  </m:r>
+                  <m:sSubSup>
+                    <m:sSubSupPr>
+                      <m:ctrlPr>
+                        <w:rPr>
+                          <w:rFonts w:ascii="Cambria Math" w:eastAsiaTheme="minorEastAsia" w:hAnsi="Cambria Math" w:cs="Times New Roman"/>
+                          <w:i/>
+                          <w:sz w:val="26"/>
+                          <w:szCs w:val="24"/>
+                          <w:lang w:eastAsia="ru-RU"/>
+                        </w:rPr>
+                      </m:ctrlPr>
+                    </m:sSubSupPr>
+                    <m:e>
+                      <m:r>
+                        <w:rPr>
+                          <w:rFonts w:ascii="Cambria Math" w:eastAsiaTheme="minorEastAsia" w:hAnsi="Cambria Math" w:cs="Times New Roman"/>
+                          <w:sz w:val="26"/>
+                          <w:szCs w:val="24"/>
+                          <w:lang w:eastAsia="ru-RU"/>
+                        </w:rPr>
+                        <m:t>k</m:t>
+                      </m:r>
+                    </m:e>
+                    <m:sub>
+                      <m:r>
+                        <w:rPr>
+                          <w:rFonts w:ascii="Cambria Math" w:eastAsiaTheme="minorEastAsia" w:hAnsi="Cambria Math" w:cs="Times New Roman"/>
+                          <w:sz w:val="26"/>
+                          <w:szCs w:val="24"/>
+                          <w:lang w:eastAsia="ru-RU"/>
+                        </w:rPr>
+                        <m:t>j</m:t>
+                      </m:r>
+                    </m:sub>
+                    <m:sup>
+                      <m:d>
+                        <m:dPr>
+                          <m:begChr m:val="["/>
+                          <m:endChr m:val="]"/>
+                          <m:ctrlPr>
+                            <w:rPr>
+                              <w:rFonts w:ascii="Cambria Math" w:eastAsiaTheme="minorEastAsia" w:hAnsi="Cambria Math" w:cs="Times New Roman"/>
+                              <w:i/>
+                              <w:sz w:val="26"/>
+                              <w:szCs w:val="24"/>
+                              <w:lang w:eastAsia="ru-RU"/>
+                            </w:rPr>
+                          </m:ctrlPr>
+                        </m:dPr>
+                        <m:e>
+                          <m:r>
+                            <w:rPr>
+                              <w:rFonts w:ascii="Cambria Math" w:eastAsiaTheme="minorEastAsia" w:hAnsi="Cambria Math" w:cs="Times New Roman"/>
+                              <w:sz w:val="26"/>
+                              <w:szCs w:val="24"/>
+                              <w:lang w:eastAsia="ru-RU"/>
+                            </w:rPr>
+                            <m:t>i-1</m:t>
+                          </m:r>
+                        </m:e>
+                      </m:d>
+                    </m:sup>
+                  </m:sSubSup>
+                  <m:r>
+                    <w:rPr>
+                      <w:rFonts w:ascii="Cambria Math" w:eastAsiaTheme="minorEastAsia" w:hAnsi="Cambria Math" w:cs="Times New Roman"/>
+                      <w:sz w:val="26"/>
+                      <w:szCs w:val="24"/>
+                      <w:lang w:eastAsia="ru-RU"/>
+                    </w:rPr>
+                    <m:t xml:space="preserve">,   </m:t>
+                  </m:r>
+                  <m:sSubSup>
+                    <m:sSubSupPr>
+                      <m:ctrlPr>
+                        <w:rPr>
+                          <w:rFonts w:ascii="Cambria Math" w:eastAsiaTheme="minorEastAsia" w:hAnsi="Cambria Math" w:cs="Times New Roman"/>
+                          <w:i/>
+                          <w:sz w:val="26"/>
+                          <w:szCs w:val="24"/>
+                          <w:lang w:eastAsia="ru-RU"/>
+                        </w:rPr>
+                      </m:ctrlPr>
+                    </m:sSubSupPr>
+                    <m:e>
+                      <m:r>
+                        <w:rPr>
+                          <w:rFonts w:ascii="Cambria Math" w:eastAsiaTheme="minorEastAsia" w:hAnsi="Cambria Math" w:cs="Times New Roman"/>
+                          <w:sz w:val="26"/>
+                          <w:szCs w:val="24"/>
+                          <w:lang w:eastAsia="ru-RU"/>
+                        </w:rPr>
+                        <m:t>k</m:t>
+                      </m:r>
+                    </m:e>
+                    <m:sub>
+                      <m:r>
+                        <w:rPr>
+                          <w:rFonts w:ascii="Cambria Math" w:eastAsiaTheme="minorEastAsia" w:hAnsi="Cambria Math" w:cs="Times New Roman"/>
+                          <w:sz w:val="26"/>
+                          <w:szCs w:val="24"/>
+                          <w:lang w:eastAsia="ru-RU"/>
+                        </w:rPr>
+                        <m:t>j</m:t>
+                      </m:r>
+                    </m:sub>
+                    <m:sup>
+                      <m:d>
+                        <m:dPr>
+                          <m:begChr m:val="["/>
+                          <m:endChr m:val="]"/>
+                          <m:ctrlPr>
+                            <w:rPr>
+                              <w:rFonts w:ascii="Cambria Math" w:eastAsiaTheme="minorEastAsia" w:hAnsi="Cambria Math" w:cs="Times New Roman"/>
+                              <w:i/>
+                              <w:sz w:val="26"/>
+                              <w:szCs w:val="24"/>
+                              <w:lang w:eastAsia="ru-RU"/>
+                            </w:rPr>
+                          </m:ctrlPr>
+                        </m:dPr>
+                        <m:e>
+                          <m:r>
+                            <w:rPr>
+                              <w:rFonts w:ascii="Cambria Math" w:eastAsiaTheme="minorEastAsia" w:hAnsi="Cambria Math" w:cs="Times New Roman"/>
+                              <w:sz w:val="26"/>
+                              <w:szCs w:val="24"/>
+                              <w:lang w:eastAsia="ru-RU"/>
+                            </w:rPr>
+                            <m:t>i-1</m:t>
+                          </m:r>
+                        </m:e>
+                      </m:d>
+                    </m:sup>
+                  </m:sSubSup>
+                  <m:r>
+                    <w:rPr>
+                      <w:rFonts w:ascii="Cambria Math" w:eastAsiaTheme="minorEastAsia" w:hAnsi="Cambria Math" w:cs="Times New Roman"/>
+                      <w:sz w:val="26"/>
+                      <w:szCs w:val="24"/>
+                      <w:lang w:eastAsia="ru-RU"/>
+                    </w:rPr>
+                    <m:t>=h∙f(</m:t>
+                  </m:r>
+                  <m:sSub>
+                    <m:sSubPr>
+                      <m:ctrlPr>
+                        <w:rPr>
+                          <w:rFonts w:ascii="Cambria Math" w:eastAsiaTheme="minorEastAsia" w:hAnsi="Cambria Math" w:cs="Times New Roman"/>
+                          <w:i/>
+                          <w:sz w:val="26"/>
+                          <w:szCs w:val="24"/>
+                          <w:lang w:eastAsia="ru-RU"/>
+                        </w:rPr>
+                      </m:ctrlPr>
+                    </m:sSubPr>
+                    <m:e>
+                      <m:r>
+                        <w:rPr>
+                          <w:rFonts w:ascii="Cambria Math" w:eastAsiaTheme="minorEastAsia" w:hAnsi="Cambria Math" w:cs="Times New Roman"/>
+                          <w:sz w:val="26"/>
+                          <w:szCs w:val="24"/>
+                          <w:lang w:eastAsia="ru-RU"/>
+                        </w:rPr>
+                        <m:t>t</m:t>
+                      </m:r>
+                    </m:e>
+                    <m:sub>
+                      <m:r>
+                        <w:rPr>
+                          <w:rFonts w:ascii="Cambria Math" w:eastAsiaTheme="minorEastAsia" w:hAnsi="Cambria Math" w:cs="Times New Roman"/>
+                          <w:sz w:val="26"/>
+                          <w:szCs w:val="24"/>
+                          <w:lang w:eastAsia="ru-RU"/>
+                        </w:rPr>
+                        <m:t>i-1</m:t>
+                      </m:r>
+                    </m:sub>
+                  </m:sSub>
+                  <m:r>
+                    <w:rPr>
+                      <w:rFonts w:ascii="Cambria Math" w:eastAsiaTheme="minorEastAsia" w:hAnsi="Cambria Math" w:cs="Times New Roman"/>
+                      <w:sz w:val="26"/>
+                      <w:szCs w:val="24"/>
+                      <w:lang w:eastAsia="ru-RU"/>
+                    </w:rPr>
+                    <m:t>+</m:t>
+                  </m:r>
+                  <m:sSub>
+                    <m:sSubPr>
+                      <m:ctrlPr>
+                        <w:rPr>
+                          <w:rFonts w:ascii="Cambria Math" w:eastAsiaTheme="minorEastAsia" w:hAnsi="Cambria Math" w:cs="Times New Roman"/>
+                          <w:i/>
+                          <w:sz w:val="26"/>
+                          <w:szCs w:val="24"/>
+                          <w:lang w:eastAsia="ru-RU"/>
+                        </w:rPr>
+                      </m:ctrlPr>
+                    </m:sSubPr>
+                    <m:e>
+                      <m:r>
+                        <w:rPr>
+                          <w:rFonts w:ascii="Cambria Math" w:eastAsiaTheme="minorEastAsia" w:hAnsi="Cambria Math" w:cs="Times New Roman"/>
+                          <w:sz w:val="26"/>
+                          <w:szCs w:val="24"/>
+                          <w:lang w:eastAsia="ru-RU"/>
+                        </w:rPr>
+                        <m:t>c</m:t>
+                      </m:r>
+                    </m:e>
+                    <m:sub>
+                      <m:r>
+                        <w:rPr>
+                          <w:rFonts w:ascii="Cambria Math" w:eastAsiaTheme="minorEastAsia" w:hAnsi="Cambria Math" w:cs="Times New Roman"/>
+                          <w:sz w:val="26"/>
+                          <w:szCs w:val="24"/>
+                          <w:lang w:eastAsia="ru-RU"/>
+                        </w:rPr>
+                        <m:t>j</m:t>
+                      </m:r>
+                    </m:sub>
+                  </m:sSub>
+                  <m:r>
+                    <w:rPr>
+                      <w:rFonts w:ascii="Cambria Math" w:eastAsiaTheme="minorEastAsia" w:hAnsi="Cambria Math" w:cs="Times New Roman"/>
+                      <w:sz w:val="26"/>
+                      <w:szCs w:val="24"/>
+                      <w:lang w:eastAsia="ru-RU"/>
+                    </w:rPr>
+                    <m:t>∙h,</m:t>
+                  </m:r>
+                  <m:sSub>
+                    <m:sSubPr>
+                      <m:ctrlPr>
+                        <w:rPr>
+                          <w:rFonts w:ascii="Cambria Math" w:eastAsiaTheme="minorEastAsia" w:hAnsi="Cambria Math" w:cs="Times New Roman"/>
+                          <w:i/>
+                          <w:sz w:val="26"/>
+                          <w:szCs w:val="24"/>
+                          <w:lang w:eastAsia="ru-RU"/>
+                        </w:rPr>
+                      </m:ctrlPr>
+                    </m:sSubPr>
+                    <m:e>
+                      <m:r>
+                        <w:rPr>
+                          <w:rFonts w:ascii="Cambria Math" w:eastAsiaTheme="minorEastAsia" w:hAnsi="Cambria Math" w:cs="Times New Roman"/>
+                          <w:sz w:val="26"/>
+                          <w:szCs w:val="24"/>
+                          <w:lang w:eastAsia="ru-RU"/>
+                        </w:rPr>
+                        <m:t>t</m:t>
+                      </m:r>
+                    </m:e>
+                    <m:sub>
+                      <m:r>
+                        <w:rPr>
+                          <w:rFonts w:ascii="Cambria Math" w:eastAsiaTheme="minorEastAsia" w:hAnsi="Cambria Math" w:cs="Times New Roman"/>
+                          <w:sz w:val="26"/>
+                          <w:szCs w:val="24"/>
+                          <w:lang w:eastAsia="ru-RU"/>
+                        </w:rPr>
+                        <m:t>i-1</m:t>
+                      </m:r>
+                    </m:sub>
+                  </m:sSub>
+                  <m:r>
+                    <w:rPr>
+                      <w:rFonts w:ascii="Cambria Math" w:eastAsiaTheme="minorEastAsia" w:hAnsi="Cambria Math" w:cs="Times New Roman"/>
+                      <w:sz w:val="26"/>
+                      <w:szCs w:val="24"/>
+                      <w:lang w:eastAsia="ru-RU"/>
+                    </w:rPr>
+                    <m:t>+</m:t>
+                  </m:r>
+                  <m:sSub>
+                    <m:sSubPr>
+                      <m:ctrlPr>
+                        <w:rPr>
+                          <w:rFonts w:ascii="Cambria Math" w:eastAsiaTheme="minorEastAsia" w:hAnsi="Cambria Math" w:cs="Times New Roman"/>
+                          <w:i/>
+                          <w:sz w:val="26"/>
+                          <w:szCs w:val="24"/>
+                          <w:lang w:eastAsia="ru-RU"/>
+                        </w:rPr>
+                      </m:ctrlPr>
+                    </m:sSubPr>
+                    <m:e>
+                      <m:r>
+                        <w:rPr>
+                          <w:rFonts w:ascii="Cambria Math" w:eastAsiaTheme="minorEastAsia" w:hAnsi="Cambria Math" w:cs="Times New Roman"/>
+                          <w:sz w:val="26"/>
+                          <w:szCs w:val="24"/>
+                          <w:lang w:eastAsia="ru-RU"/>
+                        </w:rPr>
+                        <m:t>c</m:t>
+                      </m:r>
+                    </m:e>
+                    <m:sub>
+                      <m:r>
+                        <w:rPr>
+                          <w:rFonts w:ascii="Cambria Math" w:eastAsiaTheme="minorEastAsia" w:hAnsi="Cambria Math" w:cs="Times New Roman"/>
+                          <w:sz w:val="26"/>
+                          <w:szCs w:val="24"/>
+                          <w:lang w:eastAsia="ru-RU"/>
+                        </w:rPr>
+                        <m:t>j</m:t>
+                      </m:r>
+                    </m:sub>
+                  </m:sSub>
+                  <m:r>
+                    <w:rPr>
+                      <w:rFonts w:ascii="Cambria Math" w:eastAsiaTheme="minorEastAsia" w:hAnsi="Cambria Math" w:cs="Times New Roman"/>
+                      <w:sz w:val="26"/>
+                      <w:szCs w:val="24"/>
+                      <w:lang w:eastAsia="ru-RU"/>
+                    </w:rPr>
+                    <m:t>∙</m:t>
+                  </m:r>
+                  <m:sSubSup>
+                    <m:sSubSupPr>
+                      <m:ctrlPr>
+                        <w:rPr>
+                          <w:rFonts w:ascii="Cambria Math" w:eastAsiaTheme="minorEastAsia" w:hAnsi="Cambria Math" w:cs="Times New Roman"/>
+                          <w:i/>
+                          <w:sz w:val="26"/>
+                          <w:szCs w:val="24"/>
+                          <w:lang w:eastAsia="ru-RU"/>
+                        </w:rPr>
+                      </m:ctrlPr>
+                    </m:sSubSupPr>
+                    <m:e>
+                      <m:r>
+                        <w:rPr>
+                          <w:rFonts w:ascii="Cambria Math" w:eastAsiaTheme="minorEastAsia" w:hAnsi="Cambria Math" w:cs="Times New Roman"/>
+                          <w:sz w:val="26"/>
+                          <w:szCs w:val="24"/>
+                          <w:lang w:eastAsia="ru-RU"/>
+                        </w:rPr>
+                        <m:t>k</m:t>
+                      </m:r>
+                    </m:e>
+                    <m:sub>
+                      <m:r>
+                        <w:rPr>
+                          <w:rFonts w:ascii="Cambria Math" w:eastAsiaTheme="minorEastAsia" w:hAnsi="Cambria Math" w:cs="Times New Roman"/>
+                          <w:sz w:val="26"/>
+                          <w:szCs w:val="24"/>
+                          <w:lang w:eastAsia="ru-RU"/>
+                        </w:rPr>
+                        <m:t>j-1</m:t>
+                      </m:r>
+                    </m:sub>
+                    <m:sup>
+                      <m:r>
+                        <w:rPr>
+                          <w:rFonts w:ascii="Cambria Math" w:eastAsiaTheme="minorEastAsia" w:hAnsi="Cambria Math" w:cs="Times New Roman"/>
+                          <w:sz w:val="26"/>
+                          <w:szCs w:val="24"/>
+                          <w:lang w:eastAsia="ru-RU"/>
+                        </w:rPr>
+                        <m:t>[i-1]</m:t>
+                      </m:r>
+                    </m:sup>
+                  </m:sSubSup>
+                  <m:r>
+                    <w:rPr>
+                      <w:rFonts w:ascii="Cambria Math" w:eastAsiaTheme="minorEastAsia" w:hAnsi="Cambria Math" w:cs="Times New Roman"/>
+                      <w:sz w:val="26"/>
+                      <w:szCs w:val="24"/>
+                      <w:lang w:eastAsia="ru-RU"/>
+                    </w:rPr>
+                    <m:t>)</m:t>
+                  </m:r>
+                </m:e>
+              </m:nary>
+            </m:oMath>
+            <w:r>
+              <w:rPr>
+                <w:rFonts w:ascii="Times New Roman" w:eastAsiaTheme="minorEastAsia" w:hAnsi="Times New Roman" w:cs="Times New Roman"/>
+                <w:i/>
+                <w:sz w:val="26"/>
+                <w:szCs w:val="24"/>
+                <w:lang w:eastAsia="ru-RU"/>
+              </w:rPr>
+              <w:t>.</w:t>
+            </w:r>
+          </w:p>
+          <w:p>
+            <w:pPr>
+              <w:jc w:val="both"/>
+              <w:rPr>
+                <w:rFonts w:ascii="Times New Roman" w:eastAsiaTheme="minorEastAsia" w:hAnsi="Times New Roman" w:cs="Times New Roman"/>
+                <w:sz w:val="26"/>
+                <w:szCs w:val="24"/>
+                <w:lang w:eastAsia="ru-RU"/>
+              </w:rPr>
+            </w:pPr>
+          </w:p>
+          <w:p>
+            <w:pPr>
+              <w:jc w:val="both"/>
+              <w:rPr>
+                <w:rFonts w:ascii="Times New Roman" w:eastAsiaTheme="minorEastAsia" w:hAnsi="Times New Roman" w:cs="Times New Roman"/>
+                <w:sz w:val="28"/>
+                <w:szCs w:val="28"/>
+                <w:lang w:eastAsia="ru-RU"/>
+              </w:rPr>
+            </w:pPr>
+            <w:r>
+              <w:rPr>
+                <w:rFonts w:ascii="Times New Roman" w:eastAsiaTheme="minorEastAsia" w:hAnsi="Times New Roman" w:cs="Times New Roman"/>
+                <w:sz w:val="28"/>
+                <w:szCs w:val="28"/>
+                <w:lang w:eastAsia="ru-RU"/>
+              </w:rPr>
+              <w:t xml:space="preserve">Метод называют методом порядка </w:t>
+            </w:r>
+            <w:r>
+              <w:rPr>
+                <w:rFonts w:ascii="Times New Roman" w:eastAsiaTheme="minorEastAsia" w:hAnsi="Times New Roman" w:cs="Times New Roman"/>
                 <w:b/>
                 <w:sz w:val="28"/>
                 <w:szCs w:val="28"/>
-                <w:highlight w:val="red"/>
+                <w:lang w:val="en-US" w:eastAsia="ru-RU"/>
+              </w:rPr>
+              <w:t>p</w:t>
+            </w:r>
+            <w:r>
+              <w:rPr>
+                <w:rFonts w:ascii="Times New Roman" w:eastAsiaTheme="minorEastAsia" w:hAnsi="Times New Roman" w:cs="Times New Roman"/>
+                <w:sz w:val="28"/>
+                <w:szCs w:val="28"/>
+                <w:lang w:eastAsia="ru-RU"/>
+              </w:rPr>
+              <w:t xml:space="preserve">,если он имеет </w:t>
+            </w:r>
+            <w:r>
+              <w:rPr>
+                <w:rFonts w:ascii="Times New Roman" w:eastAsiaTheme="minorEastAsia" w:hAnsi="Times New Roman" w:cs="Times New Roman"/>
+                <w:b/>
+                <w:sz w:val="28"/>
+                <w:szCs w:val="28"/>
+                <w:lang w:val="en-US" w:eastAsia="ru-RU"/>
+              </w:rPr>
+              <w:t>p</w:t>
+            </w:r>
+            <w:r>
+              <w:rPr>
+                <w:rFonts w:ascii="Times New Roman" w:eastAsiaTheme="minorEastAsia" w:hAnsi="Times New Roman" w:cs="Times New Roman"/>
+                <w:sz w:val="28"/>
+                <w:szCs w:val="28"/>
+                <w:lang w:eastAsia="ru-RU"/>
+              </w:rPr>
+              <w:t xml:space="preserve">-й порядок точности по шагу </w:t>
+            </w:r>
+            <w:r>
+              <w:rPr>
+                <w:rFonts w:ascii="Times New Roman" w:eastAsiaTheme="minorEastAsia" w:hAnsi="Times New Roman" w:cs="Times New Roman"/>
+                <w:b/>
+                <w:sz w:val="28"/>
+                <w:szCs w:val="28"/>
+                <w:lang w:val="en-US" w:eastAsia="ru-RU"/>
+              </w:rPr>
+              <w:t>h</w:t>
+            </w:r>
+            <w:r>
+              <w:rPr>
+                <w:rFonts w:ascii="Times New Roman" w:eastAsiaTheme="minorEastAsia" w:hAnsi="Times New Roman" w:cs="Times New Roman"/>
+                <w:b/>
+                <w:sz w:val="28"/>
+                <w:szCs w:val="28"/>
+                <w:lang w:eastAsia="ru-RU"/>
+              </w:rPr>
+              <w:t xml:space="preserve"> </w:t>
+            </w:r>
+            <w:r>
+              <w:rPr>
+                <w:rFonts w:ascii="Times New Roman" w:eastAsiaTheme="minorEastAsia" w:hAnsi="Times New Roman" w:cs="Times New Roman"/>
+                <w:sz w:val="28"/>
+                <w:szCs w:val="28"/>
+                <w:lang w:eastAsia="ru-RU"/>
+              </w:rPr>
+              <w:t>на сетке.</w:t>
+            </w:r>
+            <w:r>
+              <w:rPr>
+                <w:rFonts w:ascii="Times New Roman" w:eastAsiaTheme="minorEastAsia" w:hAnsi="Times New Roman" w:cs="Times New Roman"/>
+                <w:sz w:val="28"/>
+                <w:szCs w:val="28"/>
+                <w:lang w:eastAsia="ru-RU"/>
+              </w:rPr>
+              <w:t xml:space="preserve"> Метод Рунге-Кутта 4-ого порядка называют классическим методом Рунгу- Кутта, если </w:t>
+            </w:r>
+            <m:oMath>
+              <m:r>
+                <w:rPr>
+                  <w:rFonts w:ascii="Cambria Math" w:eastAsiaTheme="minorEastAsia" w:hAnsi="Cambria Math" w:cs="Times New Roman"/>
+                  <w:sz w:val="28"/>
+                  <w:szCs w:val="28"/>
+                  <w:lang w:val="en-US" w:eastAsia="ru-RU"/>
+                </w:rPr>
+                <m:t>p</m:t>
+              </m:r>
+              <m:r>
+                <w:rPr>
+                  <w:rFonts w:ascii="Cambria Math" w:eastAsiaTheme="minorEastAsia" w:hAnsi="Cambria Math" w:cs="Times New Roman"/>
+                  <w:sz w:val="28"/>
+                  <w:szCs w:val="28"/>
+                  <w:lang w:eastAsia="ru-RU"/>
+                </w:rPr>
+                <m:t>=</m:t>
+              </m:r>
+              <m:r>
+                <w:rPr>
+                  <w:rFonts w:ascii="Cambria Math" w:eastAsiaTheme="minorEastAsia" w:hAnsi="Cambria Math" w:cs="Times New Roman"/>
+                  <w:sz w:val="28"/>
+                  <w:szCs w:val="28"/>
+                  <w:lang w:eastAsia="ru-RU"/>
+                </w:rPr>
+                <m:t xml:space="preserve">4, </m:t>
+              </m:r>
+              <m:sSub>
+                <m:sSubPr>
+                  <m:ctrlPr>
+                    <w:rPr>
+                      <w:rFonts w:ascii="Cambria Math" w:eastAsiaTheme="minorEastAsia" w:hAnsi="Cambria Math" w:cs="Times New Roman"/>
+                      <w:i/>
+                      <w:sz w:val="28"/>
+                      <w:szCs w:val="28"/>
+                      <w:lang w:eastAsia="ru-RU"/>
+                    </w:rPr>
+                  </m:ctrlPr>
+                </m:sSubPr>
+                <m:e>
+                  <m:r>
+                    <w:rPr>
+                      <w:rFonts w:ascii="Cambria Math" w:eastAsiaTheme="minorEastAsia" w:hAnsi="Cambria Math" w:cs="Times New Roman"/>
+                      <w:sz w:val="28"/>
+                      <w:szCs w:val="28"/>
+                      <w:lang w:eastAsia="ru-RU"/>
+                    </w:rPr>
+                    <m:t>c</m:t>
+                  </m:r>
+                </m:e>
+                <m:sub>
+                  <m:r>
+                    <w:rPr>
+                      <w:rFonts w:ascii="Cambria Math" w:eastAsiaTheme="minorEastAsia" w:hAnsi="Cambria Math" w:cs="Times New Roman"/>
+                      <w:sz w:val="28"/>
+                      <w:szCs w:val="28"/>
+                      <w:lang w:eastAsia="ru-RU"/>
+                    </w:rPr>
+                    <m:t>1</m:t>
+                  </m:r>
+                </m:sub>
+              </m:sSub>
+              <m:r>
+                <w:rPr>
+                  <w:rFonts w:ascii="Cambria Math" w:eastAsiaTheme="minorEastAsia" w:hAnsi="Cambria Math" w:cs="Times New Roman"/>
+                  <w:sz w:val="28"/>
+                  <w:szCs w:val="28"/>
+                  <w:lang w:eastAsia="ru-RU"/>
+                </w:rPr>
+                <m:t xml:space="preserve">=0, </m:t>
+              </m:r>
+              <m:sSub>
+                <m:sSubPr>
+                  <m:ctrlPr>
+                    <w:rPr>
+                      <w:rFonts w:ascii="Cambria Math" w:eastAsiaTheme="minorEastAsia" w:hAnsi="Cambria Math" w:cs="Times New Roman"/>
+                      <w:i/>
+                      <w:sz w:val="28"/>
+                      <w:szCs w:val="28"/>
+                      <w:lang w:eastAsia="ru-RU"/>
+                    </w:rPr>
+                  </m:ctrlPr>
+                </m:sSubPr>
+                <m:e>
+                  <m:r>
+                    <w:rPr>
+                      <w:rFonts w:ascii="Cambria Math" w:eastAsiaTheme="minorEastAsia" w:hAnsi="Cambria Math" w:cs="Times New Roman"/>
+                      <w:sz w:val="28"/>
+                      <w:szCs w:val="28"/>
+                      <w:lang w:eastAsia="ru-RU"/>
+                    </w:rPr>
+                    <m:t>c</m:t>
+                  </m:r>
+                </m:e>
+                <m:sub>
+                  <m:r>
+                    <w:rPr>
+                      <w:rFonts w:ascii="Cambria Math" w:eastAsiaTheme="minorEastAsia" w:hAnsi="Cambria Math" w:cs="Times New Roman"/>
+                      <w:sz w:val="28"/>
+                      <w:szCs w:val="28"/>
+                      <w:lang w:eastAsia="ru-RU"/>
+                    </w:rPr>
+                    <m:t>2</m:t>
+                  </m:r>
+                </m:sub>
+              </m:sSub>
+              <m:r>
+                <w:rPr>
+                  <w:rFonts w:ascii="Cambria Math" w:eastAsiaTheme="minorEastAsia" w:hAnsi="Cambria Math" w:cs="Times New Roman"/>
+                  <w:sz w:val="28"/>
+                  <w:szCs w:val="28"/>
+                  <w:lang w:eastAsia="ru-RU"/>
+                </w:rPr>
+                <m:t>=</m:t>
+              </m:r>
+              <m:sSub>
+                <m:sSubPr>
+                  <m:ctrlPr>
+                    <w:rPr>
+                      <w:rFonts w:ascii="Cambria Math" w:eastAsiaTheme="minorEastAsia" w:hAnsi="Cambria Math" w:cs="Times New Roman"/>
+                      <w:i/>
+                      <w:sz w:val="28"/>
+                      <w:szCs w:val="28"/>
+                      <w:lang w:eastAsia="ru-RU"/>
+                    </w:rPr>
+                  </m:ctrlPr>
+                </m:sSubPr>
+                <m:e>
+                  <m:r>
+                    <w:rPr>
+                      <w:rFonts w:ascii="Cambria Math" w:eastAsiaTheme="minorEastAsia" w:hAnsi="Cambria Math" w:cs="Times New Roman"/>
+                      <w:sz w:val="28"/>
+                      <w:szCs w:val="28"/>
+                      <w:lang w:eastAsia="ru-RU"/>
+                    </w:rPr>
+                    <m:t>c</m:t>
+                  </m:r>
+                </m:e>
+                <m:sub>
+                  <m:r>
+                    <w:rPr>
+                      <w:rFonts w:ascii="Cambria Math" w:eastAsiaTheme="minorEastAsia" w:hAnsi="Cambria Math" w:cs="Times New Roman"/>
+                      <w:sz w:val="28"/>
+                      <w:szCs w:val="28"/>
+                      <w:lang w:eastAsia="ru-RU"/>
+                    </w:rPr>
+                    <m:t>3</m:t>
+                  </m:r>
+                </m:sub>
+              </m:sSub>
+              <m:r>
+                <w:rPr>
+                  <w:rFonts w:ascii="Cambria Math" w:eastAsiaTheme="minorEastAsia" w:hAnsi="Cambria Math" w:cs="Times New Roman"/>
+                  <w:sz w:val="28"/>
+                  <w:szCs w:val="28"/>
+                  <w:lang w:eastAsia="ru-RU"/>
+                </w:rPr>
+                <m:t>=</m:t>
+              </m:r>
+              <m:f>
+                <m:fPr>
+                  <m:ctrlPr>
+                    <w:rPr>
+                      <w:rFonts w:ascii="Cambria Math" w:eastAsiaTheme="minorEastAsia" w:hAnsi="Cambria Math" w:cs="Times New Roman"/>
+                      <w:sz w:val="28"/>
+                      <w:szCs w:val="28"/>
+                      <w:lang w:eastAsia="ru-RU"/>
+                    </w:rPr>
+                  </m:ctrlPr>
+                </m:fPr>
+                <m:num>
+                  <m:r>
+                    <m:rPr>
+                      <m:sty m:val="p"/>
+                    </m:rPr>
+                    <w:rPr>
+                      <w:rFonts w:ascii="Cambria Math" w:eastAsiaTheme="minorEastAsia" w:hAnsi="Cambria Math" w:cs="Times New Roman"/>
+                      <w:sz w:val="28"/>
+                      <w:szCs w:val="28"/>
+                      <w:lang w:eastAsia="ru-RU"/>
+                    </w:rPr>
+                    <m:t>1</m:t>
+                  </m:r>
+                </m:num>
+                <m:den>
+                  <m:r>
+                    <m:rPr>
+                      <m:sty m:val="p"/>
+                    </m:rPr>
+                    <w:rPr>
+                      <w:rFonts w:ascii="Cambria Math" w:eastAsiaTheme="minorEastAsia" w:hAnsi="Cambria Math" w:cs="Times New Roman"/>
+                      <w:sz w:val="28"/>
+                      <w:szCs w:val="28"/>
+                      <w:lang w:eastAsia="ru-RU"/>
+                    </w:rPr>
+                    <m:t>2</m:t>
+                  </m:r>
+                </m:den>
+              </m:f>
+              <m:r>
+                <w:rPr>
+                  <w:rFonts w:ascii="Cambria Math" w:eastAsiaTheme="minorEastAsia" w:hAnsi="Cambria Math" w:cs="Times New Roman"/>
+                  <w:sz w:val="28"/>
+                  <w:szCs w:val="28"/>
+                  <w:lang w:eastAsia="ru-RU"/>
+                </w:rPr>
+                <m:t xml:space="preserve">, </m:t>
+              </m:r>
+              <m:sSub>
+                <m:sSubPr>
+                  <m:ctrlPr>
+                    <w:rPr>
+                      <w:rFonts w:ascii="Cambria Math" w:eastAsiaTheme="minorEastAsia" w:hAnsi="Cambria Math" w:cs="Times New Roman"/>
+                      <w:i/>
+                      <w:sz w:val="28"/>
+                      <w:szCs w:val="28"/>
+                      <w:lang w:eastAsia="ru-RU"/>
+                    </w:rPr>
+                  </m:ctrlPr>
+                </m:sSubPr>
+                <m:e>
+                  <m:r>
+                    <w:rPr>
+                      <w:rFonts w:ascii="Cambria Math" w:eastAsiaTheme="minorEastAsia" w:hAnsi="Cambria Math" w:cs="Times New Roman"/>
+                      <w:sz w:val="28"/>
+                      <w:szCs w:val="28"/>
+                      <w:lang w:eastAsia="ru-RU"/>
+                    </w:rPr>
+                    <m:t>c</m:t>
+                  </m:r>
+                </m:e>
+                <m:sub>
+                  <m:r>
+                    <w:rPr>
+                      <w:rFonts w:ascii="Cambria Math" w:eastAsiaTheme="minorEastAsia" w:hAnsi="Cambria Math" w:cs="Times New Roman"/>
+                      <w:sz w:val="28"/>
+                      <w:szCs w:val="28"/>
+                      <w:lang w:eastAsia="ru-RU"/>
+                    </w:rPr>
+                    <m:t>4</m:t>
+                  </m:r>
+                </m:sub>
+              </m:sSub>
+              <m:r>
+                <w:rPr>
+                  <w:rFonts w:ascii="Cambria Math" w:eastAsiaTheme="minorEastAsia" w:hAnsi="Cambria Math" w:cs="Times New Roman"/>
+                  <w:sz w:val="28"/>
+                  <w:szCs w:val="28"/>
+                  <w:lang w:eastAsia="ru-RU"/>
+                </w:rPr>
+                <m:t>=</m:t>
+              </m:r>
+              <m:r>
+                <m:rPr>
+                  <m:sty m:val="p"/>
+                </m:rPr>
+                <w:rPr>
+                  <w:rFonts w:ascii="Cambria Math" w:eastAsiaTheme="minorEastAsia" w:hAnsi="Cambria Math" w:cs="Times New Roman"/>
+                  <w:sz w:val="28"/>
+                  <w:szCs w:val="28"/>
+                  <w:lang w:eastAsia="ru-RU"/>
+                </w:rPr>
+                <m:t>1,</m:t>
+              </m:r>
+              <m:r>
+                <w:rPr>
+                  <w:rFonts w:ascii="Cambria Math" w:eastAsiaTheme="minorEastAsia" w:hAnsi="Cambria Math" w:cs="Times New Roman"/>
+                  <w:sz w:val="28"/>
+                  <w:szCs w:val="28"/>
+                  <w:lang w:eastAsia="ru-RU"/>
+                </w:rPr>
+                <m:t xml:space="preserve"> </m:t>
+              </m:r>
+              <m:sSub>
+                <m:sSubPr>
+                  <m:ctrlPr>
+                    <w:rPr>
+                      <w:rFonts w:ascii="Cambria Math" w:eastAsiaTheme="minorEastAsia" w:hAnsi="Cambria Math" w:cs="Times New Roman"/>
+                      <w:i/>
+                      <w:sz w:val="28"/>
+                      <w:szCs w:val="28"/>
+                      <w:lang w:eastAsia="ru-RU"/>
+                    </w:rPr>
+                  </m:ctrlPr>
+                </m:sSubPr>
+                <m:e>
+                  <m:r>
+                    <w:rPr>
+                      <w:rFonts w:ascii="Cambria Math" w:eastAsiaTheme="minorEastAsia" w:hAnsi="Cambria Math" w:cs="Times New Roman"/>
+                      <w:sz w:val="28"/>
+                      <w:szCs w:val="28"/>
+                      <w:lang w:eastAsia="ru-RU"/>
+                    </w:rPr>
+                    <m:t xml:space="preserve"> d</m:t>
+                  </m:r>
+                </m:e>
+                <m:sub>
+                  <m:r>
+                    <w:rPr>
+                      <w:rFonts w:ascii="Cambria Math" w:eastAsiaTheme="minorEastAsia" w:hAnsi="Cambria Math" w:cs="Times New Roman"/>
+                      <w:sz w:val="28"/>
+                      <w:szCs w:val="28"/>
+                      <w:lang w:eastAsia="ru-RU"/>
+                    </w:rPr>
+                    <m:t>1</m:t>
+                  </m:r>
+                </m:sub>
+              </m:sSub>
+              <m:r>
+                <w:rPr>
+                  <w:rFonts w:ascii="Cambria Math" w:eastAsiaTheme="minorEastAsia" w:hAnsi="Cambria Math" w:cs="Times New Roman"/>
+                  <w:sz w:val="28"/>
+                  <w:szCs w:val="28"/>
+                  <w:lang w:eastAsia="ru-RU"/>
+                </w:rPr>
+                <m:t>=</m:t>
+              </m:r>
+              <m:sSub>
+                <m:sSubPr>
+                  <m:ctrlPr>
+                    <w:rPr>
+                      <w:rFonts w:ascii="Cambria Math" w:eastAsiaTheme="minorEastAsia" w:hAnsi="Cambria Math" w:cs="Times New Roman"/>
+                      <w:i/>
+                      <w:sz w:val="28"/>
+                      <w:szCs w:val="28"/>
+                      <w:lang w:eastAsia="ru-RU"/>
+                    </w:rPr>
+                  </m:ctrlPr>
+                </m:sSubPr>
+                <m:e>
+                  <m:r>
+                    <w:rPr>
+                      <w:rFonts w:ascii="Cambria Math" w:eastAsiaTheme="minorEastAsia" w:hAnsi="Cambria Math" w:cs="Times New Roman"/>
+                      <w:sz w:val="28"/>
+                      <w:szCs w:val="28"/>
+                      <w:lang w:eastAsia="ru-RU"/>
+                    </w:rPr>
+                    <m:t>d</m:t>
+                  </m:r>
+                </m:e>
+                <m:sub>
+                  <m:r>
+                    <w:rPr>
+                      <w:rFonts w:ascii="Cambria Math" w:eastAsiaTheme="minorEastAsia" w:hAnsi="Cambria Math" w:cs="Times New Roman"/>
+                      <w:sz w:val="28"/>
+                      <w:szCs w:val="28"/>
+                      <w:lang w:eastAsia="ru-RU"/>
+                    </w:rPr>
+                    <m:t>4</m:t>
+                  </m:r>
+                </m:sub>
+              </m:sSub>
+              <m:r>
+                <w:rPr>
+                  <w:rFonts w:ascii="Cambria Math" w:eastAsiaTheme="minorEastAsia" w:hAnsi="Cambria Math" w:cs="Times New Roman"/>
+                  <w:sz w:val="28"/>
+                  <w:szCs w:val="28"/>
+                  <w:lang w:eastAsia="ru-RU"/>
+                </w:rPr>
+                <m:t>=</m:t>
+              </m:r>
+              <m:f>
+                <m:fPr>
+                  <m:ctrlPr>
+                    <w:rPr>
+                      <w:rFonts w:ascii="Cambria Math" w:eastAsiaTheme="minorEastAsia" w:hAnsi="Cambria Math" w:cs="Times New Roman"/>
+                      <w:i/>
+                      <w:sz w:val="28"/>
+                      <w:szCs w:val="28"/>
+                      <w:lang w:eastAsia="ru-RU"/>
+                    </w:rPr>
+                  </m:ctrlPr>
+                </m:fPr>
+                <m:num>
+                  <m:r>
+                    <w:rPr>
+                      <w:rFonts w:ascii="Cambria Math" w:eastAsiaTheme="minorEastAsia" w:hAnsi="Cambria Math" w:cs="Times New Roman"/>
+                      <w:sz w:val="28"/>
+                      <w:szCs w:val="28"/>
+                      <w:lang w:eastAsia="ru-RU"/>
+                    </w:rPr>
+                    <m:t>1</m:t>
+                  </m:r>
+                </m:num>
+                <m:den>
+                  <m:r>
+                    <w:rPr>
+                      <w:rFonts w:ascii="Cambria Math" w:eastAsiaTheme="minorEastAsia" w:hAnsi="Cambria Math" w:cs="Times New Roman"/>
+                      <w:sz w:val="28"/>
+                      <w:szCs w:val="28"/>
+                      <w:lang w:eastAsia="ru-RU"/>
+                    </w:rPr>
+                    <m:t>6</m:t>
+                  </m:r>
+                </m:den>
+              </m:f>
+              <m:r>
+                <w:rPr>
+                  <w:rFonts w:ascii="Cambria Math" w:eastAsiaTheme="minorEastAsia" w:hAnsi="Cambria Math" w:cs="Times New Roman"/>
+                  <w:sz w:val="28"/>
+                  <w:szCs w:val="28"/>
+                  <w:lang w:eastAsia="ru-RU"/>
+                </w:rPr>
+                <m:t xml:space="preserve">, </m:t>
+              </m:r>
+              <m:sSub>
+                <m:sSubPr>
+                  <m:ctrlPr>
+                    <w:rPr>
+                      <w:rFonts w:ascii="Cambria Math" w:eastAsiaTheme="minorEastAsia" w:hAnsi="Cambria Math" w:cs="Times New Roman"/>
+                      <w:i/>
+                      <w:sz w:val="28"/>
+                      <w:szCs w:val="28"/>
+                      <w:lang w:eastAsia="ru-RU"/>
+                    </w:rPr>
+                  </m:ctrlPr>
+                </m:sSubPr>
+                <m:e>
+                  <m:r>
+                    <w:rPr>
+                      <w:rFonts w:ascii="Cambria Math" w:eastAsiaTheme="minorEastAsia" w:hAnsi="Cambria Math" w:cs="Times New Roman"/>
+                      <w:sz w:val="28"/>
+                      <w:szCs w:val="28"/>
+                      <w:lang w:eastAsia="ru-RU"/>
+                    </w:rPr>
+                    <m:t xml:space="preserve"> d</m:t>
+                  </m:r>
+                </m:e>
+                <m:sub>
+                  <m:r>
+                    <w:rPr>
+                      <w:rFonts w:ascii="Cambria Math" w:eastAsiaTheme="minorEastAsia" w:hAnsi="Cambria Math" w:cs="Times New Roman"/>
+                      <w:sz w:val="28"/>
+                      <w:szCs w:val="28"/>
+                      <w:lang w:eastAsia="ru-RU"/>
+                    </w:rPr>
+                    <m:t>2</m:t>
+                  </m:r>
+                </m:sub>
+              </m:sSub>
+              <m:r>
+                <w:rPr>
+                  <w:rFonts w:ascii="Cambria Math" w:eastAsiaTheme="minorEastAsia" w:hAnsi="Cambria Math" w:cs="Times New Roman"/>
+                  <w:sz w:val="28"/>
+                  <w:szCs w:val="28"/>
+                  <w:lang w:eastAsia="ru-RU"/>
+                </w:rPr>
+                <m:t>=</m:t>
+              </m:r>
+              <m:sSub>
+                <m:sSubPr>
+                  <m:ctrlPr>
+                    <w:rPr>
+                      <w:rFonts w:ascii="Cambria Math" w:eastAsiaTheme="minorEastAsia" w:hAnsi="Cambria Math" w:cs="Times New Roman"/>
+                      <w:i/>
+                      <w:sz w:val="28"/>
+                      <w:szCs w:val="28"/>
+                      <w:lang w:eastAsia="ru-RU"/>
+                    </w:rPr>
+                  </m:ctrlPr>
+                </m:sSubPr>
+                <m:e>
+                  <m:r>
+                    <w:rPr>
+                      <w:rFonts w:ascii="Cambria Math" w:eastAsiaTheme="minorEastAsia" w:hAnsi="Cambria Math" w:cs="Times New Roman"/>
+                      <w:sz w:val="28"/>
+                      <w:szCs w:val="28"/>
+                      <w:lang w:eastAsia="ru-RU"/>
+                    </w:rPr>
+                    <m:t>d</m:t>
+                  </m:r>
+                </m:e>
+                <m:sub>
+                  <m:r>
+                    <w:rPr>
+                      <w:rFonts w:ascii="Cambria Math" w:eastAsiaTheme="minorEastAsia" w:hAnsi="Cambria Math" w:cs="Times New Roman"/>
+                      <w:sz w:val="28"/>
+                      <w:szCs w:val="28"/>
+                      <w:lang w:eastAsia="ru-RU"/>
+                    </w:rPr>
+                    <m:t>3</m:t>
+                  </m:r>
+                </m:sub>
+              </m:sSub>
+              <m:r>
+                <w:rPr>
+                  <w:rFonts w:ascii="Cambria Math" w:eastAsiaTheme="minorEastAsia" w:hAnsi="Cambria Math" w:cs="Times New Roman"/>
+                  <w:sz w:val="28"/>
+                  <w:szCs w:val="28"/>
+                  <w:lang w:eastAsia="ru-RU"/>
+                </w:rPr>
+                <m:t>=</m:t>
+              </m:r>
+              <m:f>
+                <m:fPr>
+                  <m:ctrlPr>
+                    <w:rPr>
+                      <w:rFonts w:ascii="Cambria Math" w:eastAsiaTheme="minorEastAsia" w:hAnsi="Cambria Math" w:cs="Times New Roman"/>
+                      <w:i/>
+                      <w:sz w:val="28"/>
+                      <w:szCs w:val="28"/>
+                      <w:lang w:eastAsia="ru-RU"/>
+                    </w:rPr>
+                  </m:ctrlPr>
+                </m:fPr>
+                <m:num>
+                  <m:r>
+                    <w:rPr>
+                      <w:rFonts w:ascii="Cambria Math" w:eastAsiaTheme="minorEastAsia" w:hAnsi="Cambria Math" w:cs="Times New Roman"/>
+                      <w:sz w:val="28"/>
+                      <w:szCs w:val="28"/>
+                      <w:lang w:eastAsia="ru-RU"/>
+                    </w:rPr>
+                    <m:t>1</m:t>
+                  </m:r>
+                </m:num>
+                <m:den>
+                  <m:r>
+                    <w:rPr>
+                      <w:rFonts w:ascii="Cambria Math" w:eastAsiaTheme="minorEastAsia" w:hAnsi="Cambria Math" w:cs="Times New Roman"/>
+                      <w:sz w:val="28"/>
+                      <w:szCs w:val="28"/>
+                      <w:lang w:eastAsia="ru-RU"/>
+                    </w:rPr>
+                    <m:t>3</m:t>
+                  </m:r>
+                </m:den>
+              </m:f>
+            </m:oMath>
+            <w:r>
+              <w:rPr>
+                <w:rFonts w:ascii="Times New Roman" w:eastAsiaTheme="minorEastAsia" w:hAnsi="Times New Roman" w:cs="Times New Roman"/>
+                <w:sz w:val="28"/>
+                <w:szCs w:val="28"/>
+                <w:lang w:eastAsia="ru-RU"/>
+              </w:rPr>
+              <w:t xml:space="preserve"> .</w:t>
+            </w:r>
+            <w:r>
+              <w:rPr>
+                <w:rFonts w:ascii="Times New Roman" w:eastAsiaTheme="minorEastAsia" w:hAnsi="Times New Roman" w:cs="Times New Roman"/>
+                <w:sz w:val="28"/>
+                <w:szCs w:val="28"/>
+                <w:lang w:eastAsia="ru-RU"/>
+              </w:rPr>
+              <w:t xml:space="preserve"> </w:t>
+            </w:r>
+            <w:r>
+              <w:rPr>
+                <w:rFonts w:ascii="Times New Roman" w:eastAsiaTheme="minorEastAsia" w:hAnsi="Times New Roman" w:cs="Times New Roman"/>
+                <w:sz w:val="28"/>
+                <w:szCs w:val="28"/>
+                <w:lang w:eastAsia="ru-RU"/>
+              </w:rPr>
+              <w:br/>
+              <w:t>В итого алгоритм решения задачи Коши классическим методом Рунге-Кутта выглядит следующим образом</w:t>
+            </w:r>
+            <w:r>
+              <w:rPr>
+                <w:rFonts w:ascii="Times New Roman" w:eastAsiaTheme="minorEastAsia" w:hAnsi="Times New Roman" w:cs="Times New Roman"/>
+                <w:sz w:val="28"/>
+                <w:szCs w:val="28"/>
+                <w:lang w:eastAsia="ru-RU"/>
+              </w:rPr>
+              <w:t>:</w:t>
+            </w:r>
+          </w:p>
+          <w:p>
+            <w:pPr>
+              <w:jc w:val="center"/>
+              <w:rPr>
+                <w:rFonts w:ascii="Times New Roman" w:eastAsiaTheme="minorEastAsia" w:hAnsi="Times New Roman" w:cs="Times New Roman"/>
+                <w:sz w:val="28"/>
+                <w:szCs w:val="28"/>
+                <w:lang w:val="en-US" w:eastAsia="ru-RU"/>
               </w:rPr>
             </w:pPr>
-            <w:bookmarkStart w:id="0" w:name="_GoBack"/>
-            <w:bookmarkEnd w:id="0"/>
+            <m:oMath>
+              <m:sSub>
+                <m:sSubPr>
+                  <m:ctrlPr>
+                    <w:rPr>
+                      <w:rFonts w:ascii="Cambria Math" w:eastAsiaTheme="minorEastAsia" w:hAnsi="Cambria Math" w:cs="Times New Roman"/>
+                      <w:i/>
+                      <w:sz w:val="28"/>
+                      <w:szCs w:val="28"/>
+                      <w:lang w:val="en-US" w:eastAsia="ru-RU"/>
+                    </w:rPr>
+                  </m:ctrlPr>
+                </m:sSubPr>
+                <m:e>
+                  <m:r>
+                    <w:rPr>
+                      <w:rFonts w:ascii="Cambria Math" w:eastAsiaTheme="minorEastAsia" w:hAnsi="Cambria Math" w:cs="Times New Roman"/>
+                      <w:sz w:val="28"/>
+                      <w:szCs w:val="28"/>
+                      <w:lang w:val="en-US" w:eastAsia="ru-RU"/>
+                    </w:rPr>
+                    <m:t>x</m:t>
+                  </m:r>
+                </m:e>
+                <m:sub>
+                  <m:r>
+                    <w:rPr>
+                      <w:rFonts w:ascii="Cambria Math" w:eastAsiaTheme="minorEastAsia" w:hAnsi="Cambria Math" w:cs="Times New Roman"/>
+                      <w:sz w:val="28"/>
+                      <w:szCs w:val="28"/>
+                      <w:lang w:val="en-US" w:eastAsia="ru-RU"/>
+                    </w:rPr>
+                    <m:t>m+1</m:t>
+                  </m:r>
+                </m:sub>
+              </m:sSub>
+              <m:r>
+                <w:rPr>
+                  <w:rFonts w:ascii="Cambria Math" w:eastAsiaTheme="minorEastAsia" w:hAnsi="Cambria Math" w:cs="Times New Roman"/>
+                  <w:sz w:val="28"/>
+                  <w:szCs w:val="28"/>
+                  <w:lang w:eastAsia="ru-RU"/>
+                </w:rPr>
+                <m:t>=</m:t>
+              </m:r>
+              <m:sSub>
+                <m:sSubPr>
+                  <m:ctrlPr>
+                    <w:rPr>
+                      <w:rFonts w:ascii="Cambria Math" w:eastAsiaTheme="minorEastAsia" w:hAnsi="Cambria Math" w:cs="Times New Roman"/>
+                      <w:i/>
+                      <w:sz w:val="28"/>
+                      <w:szCs w:val="28"/>
+                      <w:lang w:eastAsia="ru-RU"/>
+                    </w:rPr>
+                  </m:ctrlPr>
+                </m:sSubPr>
+                <m:e>
+                  <m:r>
+                    <w:rPr>
+                      <w:rFonts w:ascii="Cambria Math" w:eastAsiaTheme="minorEastAsia" w:hAnsi="Cambria Math" w:cs="Times New Roman"/>
+                      <w:sz w:val="28"/>
+                      <w:szCs w:val="28"/>
+                      <w:lang w:eastAsia="ru-RU"/>
+                    </w:rPr>
+                    <m:t>x</m:t>
+                  </m:r>
+                </m:e>
+                <m:sub>
+                  <m:r>
+                    <w:rPr>
+                      <w:rFonts w:ascii="Cambria Math" w:eastAsiaTheme="minorEastAsia" w:hAnsi="Cambria Math" w:cs="Times New Roman"/>
+                      <w:sz w:val="28"/>
+                      <w:szCs w:val="28"/>
+                      <w:lang w:eastAsia="ru-RU"/>
+                    </w:rPr>
+                    <m:t>m</m:t>
+                  </m:r>
+                </m:sub>
+              </m:sSub>
+              <m:r>
+                <w:rPr>
+                  <w:rFonts w:ascii="Cambria Math" w:eastAsiaTheme="minorEastAsia" w:hAnsi="Cambria Math" w:cs="Times New Roman"/>
+                  <w:sz w:val="28"/>
+                  <w:szCs w:val="28"/>
+                  <w:lang w:eastAsia="ru-RU"/>
+                </w:rPr>
+                <m:t>+</m:t>
+              </m:r>
+              <m:f>
+                <m:fPr>
+                  <m:ctrlPr>
+                    <w:rPr>
+                      <w:rFonts w:ascii="Cambria Math" w:eastAsiaTheme="minorEastAsia" w:hAnsi="Cambria Math" w:cs="Times New Roman"/>
+                      <w:i/>
+                      <w:sz w:val="28"/>
+                      <w:szCs w:val="28"/>
+                      <w:lang w:eastAsia="ru-RU"/>
+                    </w:rPr>
+                  </m:ctrlPr>
+                </m:fPr>
+                <m:num>
+                  <m:r>
+                    <w:rPr>
+                      <w:rFonts w:ascii="Cambria Math" w:eastAsiaTheme="minorEastAsia" w:hAnsi="Cambria Math" w:cs="Times New Roman"/>
+                      <w:sz w:val="28"/>
+                      <w:szCs w:val="28"/>
+                      <w:lang w:eastAsia="ru-RU"/>
+                    </w:rPr>
+                    <m:t>h</m:t>
+                  </m:r>
+                </m:num>
+                <m:den>
+                  <m:r>
+                    <w:rPr>
+                      <w:rFonts w:ascii="Cambria Math" w:eastAsiaTheme="minorEastAsia" w:hAnsi="Cambria Math" w:cs="Times New Roman"/>
+                      <w:sz w:val="28"/>
+                      <w:szCs w:val="28"/>
+                      <w:lang w:eastAsia="ru-RU"/>
+                    </w:rPr>
+                    <m:t>6</m:t>
+                  </m:r>
+                </m:den>
+              </m:f>
+              <m:r>
+                <w:rPr>
+                  <w:rFonts w:ascii="Cambria Math" w:eastAsiaTheme="minorEastAsia" w:hAnsi="Cambria Math" w:cs="Times New Roman"/>
+                  <w:sz w:val="28"/>
+                  <w:szCs w:val="28"/>
+                  <w:lang w:eastAsia="ru-RU"/>
+                </w:rPr>
+                <m:t>∙(</m:t>
+              </m:r>
+              <m:sSub>
+                <m:sSubPr>
+                  <m:ctrlPr>
+                    <w:rPr>
+                      <w:rFonts w:ascii="Cambria Math" w:eastAsiaTheme="minorEastAsia" w:hAnsi="Cambria Math" w:cs="Times New Roman"/>
+                      <w:i/>
+                      <w:sz w:val="28"/>
+                      <w:szCs w:val="28"/>
+                      <w:lang w:eastAsia="ru-RU"/>
+                    </w:rPr>
+                  </m:ctrlPr>
+                </m:sSubPr>
+                <m:e>
+                  <m:r>
+                    <w:rPr>
+                      <w:rFonts w:ascii="Cambria Math" w:eastAsiaTheme="minorEastAsia" w:hAnsi="Cambria Math" w:cs="Times New Roman"/>
+                      <w:sz w:val="28"/>
+                      <w:szCs w:val="28"/>
+                      <w:lang w:eastAsia="ru-RU"/>
+                    </w:rPr>
+                    <m:t>k</m:t>
+                  </m:r>
+                </m:e>
+                <m:sub>
+                  <m:r>
+                    <w:rPr>
+                      <w:rFonts w:ascii="Cambria Math" w:eastAsiaTheme="minorEastAsia" w:hAnsi="Cambria Math" w:cs="Times New Roman"/>
+                      <w:sz w:val="28"/>
+                      <w:szCs w:val="28"/>
+                      <w:lang w:eastAsia="ru-RU"/>
+                    </w:rPr>
+                    <m:t>1</m:t>
+                  </m:r>
+                </m:sub>
+              </m:sSub>
+              <m:r>
+                <w:rPr>
+                  <w:rFonts w:ascii="Cambria Math" w:eastAsiaTheme="minorEastAsia" w:hAnsi="Cambria Math" w:cs="Times New Roman"/>
+                  <w:sz w:val="28"/>
+                  <w:szCs w:val="28"/>
+                  <w:lang w:eastAsia="ru-RU"/>
+                </w:rPr>
+                <m:t>+</m:t>
+              </m:r>
+              <m:r>
+                <w:rPr>
+                  <w:rFonts w:ascii="Cambria Math" w:eastAsiaTheme="minorEastAsia" w:hAnsi="Cambria Math" w:cs="Times New Roman"/>
+                  <w:sz w:val="28"/>
+                  <w:szCs w:val="28"/>
+                  <w:lang w:eastAsia="ru-RU"/>
+                </w:rPr>
+                <m:t>2∙</m:t>
+              </m:r>
+              <m:sSub>
+                <m:sSubPr>
+                  <m:ctrlPr>
+                    <w:rPr>
+                      <w:rFonts w:ascii="Cambria Math" w:eastAsiaTheme="minorEastAsia" w:hAnsi="Cambria Math" w:cs="Times New Roman"/>
+                      <w:i/>
+                      <w:sz w:val="28"/>
+                      <w:szCs w:val="28"/>
+                      <w:lang w:eastAsia="ru-RU"/>
+                    </w:rPr>
+                  </m:ctrlPr>
+                </m:sSubPr>
+                <m:e>
+                  <m:r>
+                    <w:rPr>
+                      <w:rFonts w:ascii="Cambria Math" w:eastAsiaTheme="minorEastAsia" w:hAnsi="Cambria Math" w:cs="Times New Roman"/>
+                      <w:sz w:val="28"/>
+                      <w:szCs w:val="28"/>
+                      <w:lang w:eastAsia="ru-RU"/>
+                    </w:rPr>
+                    <m:t>k</m:t>
+                  </m:r>
+                </m:e>
+                <m:sub>
+                  <m:r>
+                    <w:rPr>
+                      <w:rFonts w:ascii="Cambria Math" w:eastAsiaTheme="minorEastAsia" w:hAnsi="Cambria Math" w:cs="Times New Roman"/>
+                      <w:sz w:val="28"/>
+                      <w:szCs w:val="28"/>
+                      <w:lang w:eastAsia="ru-RU"/>
+                    </w:rPr>
+                    <m:t>2</m:t>
+                  </m:r>
+                </m:sub>
+              </m:sSub>
+              <m:r>
+                <w:rPr>
+                  <w:rFonts w:ascii="Cambria Math" w:eastAsiaTheme="minorEastAsia" w:hAnsi="Cambria Math" w:cs="Times New Roman"/>
+                  <w:sz w:val="28"/>
+                  <w:szCs w:val="28"/>
+                  <w:lang w:eastAsia="ru-RU"/>
+                </w:rPr>
+                <m:t>+2∙</m:t>
+              </m:r>
+              <m:sSub>
+                <m:sSubPr>
+                  <m:ctrlPr>
+                    <w:rPr>
+                      <w:rFonts w:ascii="Cambria Math" w:eastAsiaTheme="minorEastAsia" w:hAnsi="Cambria Math" w:cs="Times New Roman"/>
+                      <w:i/>
+                      <w:sz w:val="28"/>
+                      <w:szCs w:val="28"/>
+                      <w:lang w:eastAsia="ru-RU"/>
+                    </w:rPr>
+                  </m:ctrlPr>
+                </m:sSubPr>
+                <m:e>
+                  <m:r>
+                    <w:rPr>
+                      <w:rFonts w:ascii="Cambria Math" w:eastAsiaTheme="minorEastAsia" w:hAnsi="Cambria Math" w:cs="Times New Roman"/>
+                      <w:sz w:val="28"/>
+                      <w:szCs w:val="28"/>
+                      <w:lang w:eastAsia="ru-RU"/>
+                    </w:rPr>
+                    <m:t>k</m:t>
+                  </m:r>
+                </m:e>
+                <m:sub>
+                  <m:r>
+                    <w:rPr>
+                      <w:rFonts w:ascii="Cambria Math" w:eastAsiaTheme="minorEastAsia" w:hAnsi="Cambria Math" w:cs="Times New Roman"/>
+                      <w:sz w:val="28"/>
+                      <w:szCs w:val="28"/>
+                      <w:lang w:eastAsia="ru-RU"/>
+                    </w:rPr>
+                    <m:t>3</m:t>
+                  </m:r>
+                </m:sub>
+              </m:sSub>
+              <m:r>
+                <w:rPr>
+                  <w:rFonts w:ascii="Cambria Math" w:eastAsiaTheme="minorEastAsia" w:hAnsi="Cambria Math" w:cs="Times New Roman"/>
+                  <w:sz w:val="28"/>
+                  <w:szCs w:val="28"/>
+                  <w:lang w:eastAsia="ru-RU"/>
+                </w:rPr>
+                <m:t>+</m:t>
+              </m:r>
+              <m:sSub>
+                <m:sSubPr>
+                  <m:ctrlPr>
+                    <w:rPr>
+                      <w:rFonts w:ascii="Cambria Math" w:eastAsiaTheme="minorEastAsia" w:hAnsi="Cambria Math" w:cs="Times New Roman"/>
+                      <w:i/>
+                      <w:sz w:val="28"/>
+                      <w:szCs w:val="28"/>
+                      <w:lang w:eastAsia="ru-RU"/>
+                    </w:rPr>
+                  </m:ctrlPr>
+                </m:sSubPr>
+                <m:e>
+                  <m:r>
+                    <w:rPr>
+                      <w:rFonts w:ascii="Cambria Math" w:eastAsiaTheme="minorEastAsia" w:hAnsi="Cambria Math" w:cs="Times New Roman"/>
+                      <w:sz w:val="28"/>
+                      <w:szCs w:val="28"/>
+                      <w:lang w:eastAsia="ru-RU"/>
+                    </w:rPr>
+                    <m:t>k</m:t>
+                  </m:r>
+                </m:e>
+                <m:sub>
+                  <m:r>
+                    <w:rPr>
+                      <w:rFonts w:ascii="Cambria Math" w:eastAsiaTheme="minorEastAsia" w:hAnsi="Cambria Math" w:cs="Times New Roman"/>
+                      <w:sz w:val="28"/>
+                      <w:szCs w:val="28"/>
+                      <w:lang w:eastAsia="ru-RU"/>
+                    </w:rPr>
+                    <m:t>4</m:t>
+                  </m:r>
+                </m:sub>
+              </m:sSub>
+              <m:r>
+                <w:rPr>
+                  <w:rFonts w:ascii="Cambria Math" w:eastAsiaTheme="minorEastAsia" w:hAnsi="Cambria Math" w:cs="Times New Roman"/>
+                  <w:sz w:val="28"/>
+                  <w:szCs w:val="28"/>
+                  <w:lang w:eastAsia="ru-RU"/>
+                </w:rPr>
+                <m:t>)</m:t>
+              </m:r>
+            </m:oMath>
+            <w:r>
+              <w:rPr>
+                <w:rFonts w:ascii="Times New Roman" w:eastAsiaTheme="minorEastAsia" w:hAnsi="Times New Roman" w:cs="Times New Roman"/>
+                <w:sz w:val="28"/>
+                <w:szCs w:val="28"/>
+                <w:lang w:val="en-US" w:eastAsia="ru-RU"/>
+              </w:rPr>
+              <w:t>,</w:t>
+            </w:r>
+          </w:p>
+          <w:p>
+            <w:pPr>
+              <w:jc w:val="center"/>
+              <w:rPr>
+                <w:rFonts w:ascii="Times New Roman" w:eastAsiaTheme="minorEastAsia" w:hAnsi="Times New Roman" w:cs="Times New Roman"/>
+                <w:sz w:val="28"/>
+                <w:szCs w:val="28"/>
+                <w:lang w:val="en-US" w:eastAsia="ru-RU"/>
+              </w:rPr>
+            </w:pPr>
+            <m:oMath>
+              <m:sSub>
+                <m:sSubPr>
+                  <m:ctrlPr>
+                    <w:rPr>
+                      <w:rFonts w:ascii="Cambria Math" w:eastAsiaTheme="minorEastAsia" w:hAnsi="Cambria Math" w:cs="Times New Roman"/>
+                      <w:i/>
+                      <w:sz w:val="28"/>
+                      <w:szCs w:val="28"/>
+                      <w:lang w:val="en-US" w:eastAsia="ru-RU"/>
+                    </w:rPr>
+                  </m:ctrlPr>
+                </m:sSubPr>
+                <m:e>
+                  <m:r>
+                    <w:rPr>
+                      <w:rFonts w:ascii="Cambria Math" w:eastAsiaTheme="minorEastAsia" w:hAnsi="Cambria Math" w:cs="Times New Roman"/>
+                      <w:sz w:val="28"/>
+                      <w:szCs w:val="28"/>
+                      <w:lang w:val="en-US" w:eastAsia="ru-RU"/>
+                    </w:rPr>
+                    <m:t>k</m:t>
+                  </m:r>
+                </m:e>
+                <m:sub>
+                  <m:r>
+                    <w:rPr>
+                      <w:rFonts w:ascii="Cambria Math" w:eastAsiaTheme="minorEastAsia" w:hAnsi="Cambria Math" w:cs="Times New Roman"/>
+                      <w:sz w:val="28"/>
+                      <w:szCs w:val="28"/>
+                      <w:lang w:val="en-US" w:eastAsia="ru-RU"/>
+                    </w:rPr>
+                    <m:t>1</m:t>
+                  </m:r>
+                </m:sub>
+              </m:sSub>
+              <m:r>
+                <w:rPr>
+                  <w:rFonts w:ascii="Cambria Math" w:eastAsiaTheme="minorEastAsia" w:hAnsi="Cambria Math" w:cs="Times New Roman"/>
+                  <w:sz w:val="28"/>
+                  <w:szCs w:val="28"/>
+                  <w:lang w:eastAsia="ru-RU"/>
+                </w:rPr>
+                <m:t>=</m:t>
+              </m:r>
+              <m:r>
+                <w:rPr>
+                  <w:rFonts w:ascii="Cambria Math" w:eastAsiaTheme="minorEastAsia" w:hAnsi="Cambria Math" w:cs="Times New Roman"/>
+                  <w:sz w:val="28"/>
+                  <w:szCs w:val="28"/>
+                  <w:lang w:eastAsia="ru-RU"/>
+                </w:rPr>
+                <m:t>f(</m:t>
+              </m:r>
+              <m:sSub>
+                <m:sSubPr>
+                  <m:ctrlPr>
+                    <w:rPr>
+                      <w:rFonts w:ascii="Cambria Math" w:eastAsiaTheme="minorEastAsia" w:hAnsi="Cambria Math" w:cs="Times New Roman"/>
+                      <w:i/>
+                      <w:sz w:val="28"/>
+                      <w:szCs w:val="28"/>
+                      <w:lang w:eastAsia="ru-RU"/>
+                    </w:rPr>
+                  </m:ctrlPr>
+                </m:sSubPr>
+                <m:e>
+                  <m:r>
+                    <w:rPr>
+                      <w:rFonts w:ascii="Cambria Math" w:eastAsiaTheme="minorEastAsia" w:hAnsi="Cambria Math" w:cs="Times New Roman"/>
+                      <w:sz w:val="28"/>
+                      <w:szCs w:val="28"/>
+                      <w:lang w:eastAsia="ru-RU"/>
+                    </w:rPr>
+                    <m:t>t</m:t>
+                  </m:r>
+                </m:e>
+                <m:sub>
+                  <m:r>
+                    <w:rPr>
+                      <w:rFonts w:ascii="Cambria Math" w:eastAsiaTheme="minorEastAsia" w:hAnsi="Cambria Math" w:cs="Times New Roman"/>
+                      <w:sz w:val="28"/>
+                      <w:szCs w:val="28"/>
+                      <w:lang w:eastAsia="ru-RU"/>
+                    </w:rPr>
+                    <m:t>m</m:t>
+                  </m:r>
+                </m:sub>
+              </m:sSub>
+              <m:r>
+                <w:rPr>
+                  <w:rFonts w:ascii="Cambria Math" w:eastAsiaTheme="minorEastAsia" w:hAnsi="Cambria Math" w:cs="Times New Roman"/>
+                  <w:sz w:val="28"/>
+                  <w:szCs w:val="28"/>
+                  <w:lang w:eastAsia="ru-RU"/>
+                </w:rPr>
+                <m:t xml:space="preserve">, </m:t>
+              </m:r>
+              <m:sSub>
+                <m:sSubPr>
+                  <m:ctrlPr>
+                    <w:rPr>
+                      <w:rFonts w:ascii="Cambria Math" w:eastAsiaTheme="minorEastAsia" w:hAnsi="Cambria Math" w:cs="Times New Roman"/>
+                      <w:i/>
+                      <w:sz w:val="28"/>
+                      <w:szCs w:val="28"/>
+                      <w:lang w:eastAsia="ru-RU"/>
+                    </w:rPr>
+                  </m:ctrlPr>
+                </m:sSubPr>
+                <m:e>
+                  <m:r>
+                    <w:rPr>
+                      <w:rFonts w:ascii="Cambria Math" w:eastAsiaTheme="minorEastAsia" w:hAnsi="Cambria Math" w:cs="Times New Roman"/>
+                      <w:sz w:val="28"/>
+                      <w:szCs w:val="28"/>
+                      <w:lang w:eastAsia="ru-RU"/>
+                    </w:rPr>
+                    <m:t>x</m:t>
+                  </m:r>
+                </m:e>
+                <m:sub>
+                  <m:r>
+                    <w:rPr>
+                      <w:rFonts w:ascii="Cambria Math" w:eastAsiaTheme="minorEastAsia" w:hAnsi="Cambria Math" w:cs="Times New Roman"/>
+                      <w:sz w:val="28"/>
+                      <w:szCs w:val="28"/>
+                      <w:lang w:eastAsia="ru-RU"/>
+                    </w:rPr>
+                    <m:t>m</m:t>
+                  </m:r>
+                </m:sub>
+              </m:sSub>
+              <m:r>
+                <w:rPr>
+                  <w:rFonts w:ascii="Cambria Math" w:eastAsiaTheme="minorEastAsia" w:hAnsi="Cambria Math" w:cs="Times New Roman"/>
+                  <w:sz w:val="28"/>
+                  <w:szCs w:val="28"/>
+                  <w:lang w:eastAsia="ru-RU"/>
+                </w:rPr>
+                <m:t>)</m:t>
+              </m:r>
+            </m:oMath>
+            <w:r>
+              <w:rPr>
+                <w:rFonts w:ascii="Times New Roman" w:eastAsiaTheme="minorEastAsia" w:hAnsi="Times New Roman" w:cs="Times New Roman"/>
+                <w:sz w:val="28"/>
+                <w:szCs w:val="28"/>
+                <w:lang w:val="en-US" w:eastAsia="ru-RU"/>
+              </w:rPr>
+              <w:t xml:space="preserve">,  </w:t>
+            </w:r>
+            <m:oMath>
+              <m:sSub>
+                <m:sSubPr>
+                  <m:ctrlPr>
+                    <w:rPr>
+                      <w:rFonts w:ascii="Cambria Math" w:eastAsiaTheme="minorEastAsia" w:hAnsi="Cambria Math" w:cs="Times New Roman"/>
+                      <w:i/>
+                      <w:sz w:val="28"/>
+                      <w:szCs w:val="28"/>
+                      <w:lang w:val="en-US" w:eastAsia="ru-RU"/>
+                    </w:rPr>
+                  </m:ctrlPr>
+                </m:sSubPr>
+                <m:e>
+                  <m:r>
+                    <w:rPr>
+                      <w:rFonts w:ascii="Cambria Math" w:eastAsiaTheme="minorEastAsia" w:hAnsi="Cambria Math" w:cs="Times New Roman"/>
+                      <w:sz w:val="28"/>
+                      <w:szCs w:val="28"/>
+                      <w:lang w:val="en-US" w:eastAsia="ru-RU"/>
+                    </w:rPr>
+                    <m:t>k</m:t>
+                  </m:r>
+                </m:e>
+                <m:sub>
+                  <m:r>
+                    <w:rPr>
+                      <w:rFonts w:ascii="Cambria Math" w:eastAsiaTheme="minorEastAsia" w:hAnsi="Cambria Math" w:cs="Times New Roman"/>
+                      <w:sz w:val="28"/>
+                      <w:szCs w:val="28"/>
+                      <w:lang w:val="en-US" w:eastAsia="ru-RU"/>
+                    </w:rPr>
+                    <m:t>2</m:t>
+                  </m:r>
+                </m:sub>
+              </m:sSub>
+              <m:r>
+                <w:rPr>
+                  <w:rFonts w:ascii="Cambria Math" w:eastAsiaTheme="minorEastAsia" w:hAnsi="Cambria Math" w:cs="Times New Roman"/>
+                  <w:sz w:val="28"/>
+                  <w:szCs w:val="28"/>
+                  <w:lang w:eastAsia="ru-RU"/>
+                </w:rPr>
+                <m:t>=</m:t>
+              </m:r>
+              <m:r>
+                <w:rPr>
+                  <w:rFonts w:ascii="Cambria Math" w:eastAsiaTheme="minorEastAsia" w:hAnsi="Cambria Math" w:cs="Times New Roman"/>
+                  <w:sz w:val="28"/>
+                  <w:szCs w:val="28"/>
+                  <w:lang w:eastAsia="ru-RU"/>
+                </w:rPr>
+                <m:t>f(</m:t>
+              </m:r>
+              <m:sSub>
+                <m:sSubPr>
+                  <m:ctrlPr>
+                    <w:rPr>
+                      <w:rFonts w:ascii="Cambria Math" w:eastAsiaTheme="minorEastAsia" w:hAnsi="Cambria Math" w:cs="Times New Roman"/>
+                      <w:i/>
+                      <w:sz w:val="28"/>
+                      <w:szCs w:val="28"/>
+                      <w:lang w:eastAsia="ru-RU"/>
+                    </w:rPr>
+                  </m:ctrlPr>
+                </m:sSubPr>
+                <m:e>
+                  <m:r>
+                    <w:rPr>
+                      <w:rFonts w:ascii="Cambria Math" w:eastAsiaTheme="minorEastAsia" w:hAnsi="Cambria Math" w:cs="Times New Roman"/>
+                      <w:sz w:val="28"/>
+                      <w:szCs w:val="28"/>
+                      <w:lang w:eastAsia="ru-RU"/>
+                    </w:rPr>
+                    <m:t>t</m:t>
+                  </m:r>
+                </m:e>
+                <m:sub>
+                  <m:r>
+                    <w:rPr>
+                      <w:rFonts w:ascii="Cambria Math" w:eastAsiaTheme="minorEastAsia" w:hAnsi="Cambria Math" w:cs="Times New Roman"/>
+                      <w:sz w:val="28"/>
+                      <w:szCs w:val="28"/>
+                      <w:lang w:eastAsia="ru-RU"/>
+                    </w:rPr>
+                    <m:t>m</m:t>
+                  </m:r>
+                </m:sub>
+              </m:sSub>
+              <m:r>
+                <w:rPr>
+                  <w:rFonts w:ascii="Cambria Math" w:eastAsiaTheme="minorEastAsia" w:hAnsi="Cambria Math" w:cs="Times New Roman"/>
+                  <w:sz w:val="28"/>
+                  <w:szCs w:val="28"/>
+                  <w:lang w:eastAsia="ru-RU"/>
+                </w:rPr>
+                <m:t>+</m:t>
+              </m:r>
+              <m:f>
+                <m:fPr>
+                  <m:ctrlPr>
+                    <w:rPr>
+                      <w:rFonts w:ascii="Cambria Math" w:eastAsiaTheme="minorEastAsia" w:hAnsi="Cambria Math" w:cs="Times New Roman"/>
+                      <w:i/>
+                      <w:sz w:val="28"/>
+                      <w:szCs w:val="28"/>
+                      <w:lang w:eastAsia="ru-RU"/>
+                    </w:rPr>
+                  </m:ctrlPr>
+                </m:fPr>
+                <m:num>
+                  <m:r>
+                    <w:rPr>
+                      <w:rFonts w:ascii="Cambria Math" w:eastAsiaTheme="minorEastAsia" w:hAnsi="Cambria Math" w:cs="Times New Roman"/>
+                      <w:sz w:val="28"/>
+                      <w:szCs w:val="28"/>
+                      <w:lang w:eastAsia="ru-RU"/>
+                    </w:rPr>
+                    <m:t>h</m:t>
+                  </m:r>
+                </m:num>
+                <m:den>
+                  <m:r>
+                    <w:rPr>
+                      <w:rFonts w:ascii="Cambria Math" w:eastAsiaTheme="minorEastAsia" w:hAnsi="Cambria Math" w:cs="Times New Roman"/>
+                      <w:sz w:val="28"/>
+                      <w:szCs w:val="28"/>
+                      <w:lang w:eastAsia="ru-RU"/>
+                    </w:rPr>
+                    <m:t>2</m:t>
+                  </m:r>
+                </m:den>
+              </m:f>
+              <m:r>
+                <w:rPr>
+                  <w:rFonts w:ascii="Cambria Math" w:eastAsiaTheme="minorEastAsia" w:hAnsi="Cambria Math" w:cs="Times New Roman"/>
+                  <w:sz w:val="28"/>
+                  <w:szCs w:val="28"/>
+                  <w:lang w:eastAsia="ru-RU"/>
+                </w:rPr>
+                <m:t xml:space="preserve">, </m:t>
+              </m:r>
+              <m:sSub>
+                <m:sSubPr>
+                  <m:ctrlPr>
+                    <w:rPr>
+                      <w:rFonts w:ascii="Cambria Math" w:eastAsiaTheme="minorEastAsia" w:hAnsi="Cambria Math" w:cs="Times New Roman"/>
+                      <w:i/>
+                      <w:sz w:val="28"/>
+                      <w:szCs w:val="28"/>
+                      <w:lang w:eastAsia="ru-RU"/>
+                    </w:rPr>
+                  </m:ctrlPr>
+                </m:sSubPr>
+                <m:e>
+                  <m:r>
+                    <w:rPr>
+                      <w:rFonts w:ascii="Cambria Math" w:eastAsiaTheme="minorEastAsia" w:hAnsi="Cambria Math" w:cs="Times New Roman"/>
+                      <w:sz w:val="28"/>
+                      <w:szCs w:val="28"/>
+                      <w:lang w:eastAsia="ru-RU"/>
+                    </w:rPr>
+                    <m:t>x</m:t>
+                  </m:r>
+                </m:e>
+                <m:sub>
+                  <m:r>
+                    <w:rPr>
+                      <w:rFonts w:ascii="Cambria Math" w:eastAsiaTheme="minorEastAsia" w:hAnsi="Cambria Math" w:cs="Times New Roman"/>
+                      <w:sz w:val="28"/>
+                      <w:szCs w:val="28"/>
+                      <w:lang w:eastAsia="ru-RU"/>
+                    </w:rPr>
+                    <m:t>m</m:t>
+                  </m:r>
+                </m:sub>
+              </m:sSub>
+              <m:r>
+                <w:rPr>
+                  <w:rFonts w:ascii="Cambria Math" w:eastAsiaTheme="minorEastAsia" w:hAnsi="Cambria Math" w:cs="Times New Roman"/>
+                  <w:sz w:val="28"/>
+                  <w:szCs w:val="28"/>
+                  <w:lang w:eastAsia="ru-RU"/>
+                </w:rPr>
+                <m:t>+</m:t>
+              </m:r>
+              <m:f>
+                <m:fPr>
+                  <m:ctrlPr>
+                    <w:rPr>
+                      <w:rFonts w:ascii="Cambria Math" w:eastAsiaTheme="minorEastAsia" w:hAnsi="Cambria Math" w:cs="Times New Roman"/>
+                      <w:i/>
+                      <w:sz w:val="28"/>
+                      <w:szCs w:val="28"/>
+                      <w:lang w:eastAsia="ru-RU"/>
+                    </w:rPr>
+                  </m:ctrlPr>
+                </m:fPr>
+                <m:num>
+                  <m:r>
+                    <w:rPr>
+                      <w:rFonts w:ascii="Cambria Math" w:eastAsiaTheme="minorEastAsia" w:hAnsi="Cambria Math" w:cs="Times New Roman"/>
+                      <w:sz w:val="28"/>
+                      <w:szCs w:val="28"/>
+                      <w:lang w:eastAsia="ru-RU"/>
+                    </w:rPr>
+                    <m:t>h</m:t>
+                  </m:r>
+                </m:num>
+                <m:den>
+                  <m:r>
+                    <w:rPr>
+                      <w:rFonts w:ascii="Cambria Math" w:eastAsiaTheme="minorEastAsia" w:hAnsi="Cambria Math" w:cs="Times New Roman"/>
+                      <w:sz w:val="28"/>
+                      <w:szCs w:val="28"/>
+                      <w:lang w:eastAsia="ru-RU"/>
+                    </w:rPr>
+                    <m:t>2</m:t>
+                  </m:r>
+                </m:den>
+              </m:f>
+              <m:r>
+                <w:rPr>
+                  <w:rFonts w:ascii="Cambria Math" w:eastAsiaTheme="minorEastAsia" w:hAnsi="Cambria Math" w:cs="Times New Roman"/>
+                  <w:sz w:val="28"/>
+                  <w:szCs w:val="28"/>
+                  <w:lang w:eastAsia="ru-RU"/>
+                </w:rPr>
+                <m:t>∙</m:t>
+              </m:r>
+              <m:sSub>
+                <m:sSubPr>
+                  <m:ctrlPr>
+                    <w:rPr>
+                      <w:rFonts w:ascii="Cambria Math" w:eastAsiaTheme="minorEastAsia" w:hAnsi="Cambria Math" w:cs="Times New Roman"/>
+                      <w:i/>
+                      <w:sz w:val="28"/>
+                      <w:szCs w:val="28"/>
+                      <w:lang w:eastAsia="ru-RU"/>
+                    </w:rPr>
+                  </m:ctrlPr>
+                </m:sSubPr>
+                <m:e>
+                  <m:r>
+                    <w:rPr>
+                      <w:rFonts w:ascii="Cambria Math" w:eastAsiaTheme="minorEastAsia" w:hAnsi="Cambria Math" w:cs="Times New Roman"/>
+                      <w:sz w:val="28"/>
+                      <w:szCs w:val="28"/>
+                      <w:lang w:eastAsia="ru-RU"/>
+                    </w:rPr>
+                    <m:t>k</m:t>
+                  </m:r>
+                </m:e>
+                <m:sub>
+                  <m:r>
+                    <w:rPr>
+                      <w:rFonts w:ascii="Cambria Math" w:eastAsiaTheme="minorEastAsia" w:hAnsi="Cambria Math" w:cs="Times New Roman"/>
+                      <w:sz w:val="28"/>
+                      <w:szCs w:val="28"/>
+                      <w:lang w:eastAsia="ru-RU"/>
+                    </w:rPr>
+                    <m:t>1</m:t>
+                  </m:r>
+                </m:sub>
+              </m:sSub>
+              <m:r>
+                <w:rPr>
+                  <w:rFonts w:ascii="Cambria Math" w:eastAsiaTheme="minorEastAsia" w:hAnsi="Cambria Math" w:cs="Times New Roman"/>
+                  <w:sz w:val="28"/>
+                  <w:szCs w:val="28"/>
+                  <w:lang w:eastAsia="ru-RU"/>
+                </w:rPr>
+                <m:t>)</m:t>
+              </m:r>
+            </m:oMath>
+          </w:p>
+          <w:p>
+            <w:pPr>
+              <w:jc w:val="center"/>
+              <w:rPr>
+                <w:rFonts w:ascii="Times New Roman" w:hAnsi="Times New Roman" w:cs="Times New Roman"/>
+                <w:sz w:val="28"/>
+                <w:szCs w:val="28"/>
+                <w:lang w:val="en-US"/>
+              </w:rPr>
+            </w:pPr>
+            <m:oMath>
+              <m:sSub>
+                <m:sSubPr>
+                  <m:ctrlPr>
+                    <w:rPr>
+                      <w:rFonts w:ascii="Cambria Math" w:eastAsiaTheme="minorEastAsia" w:hAnsi="Cambria Math" w:cs="Times New Roman"/>
+                      <w:i/>
+                      <w:sz w:val="28"/>
+                      <w:szCs w:val="28"/>
+                      <w:lang w:val="en-US" w:eastAsia="ru-RU"/>
+                    </w:rPr>
+                  </m:ctrlPr>
+                </m:sSubPr>
+                <m:e>
+                  <m:r>
+                    <w:rPr>
+                      <w:rFonts w:ascii="Cambria Math" w:eastAsiaTheme="minorEastAsia" w:hAnsi="Cambria Math" w:cs="Times New Roman"/>
+                      <w:sz w:val="28"/>
+                      <w:szCs w:val="28"/>
+                      <w:lang w:val="en-US" w:eastAsia="ru-RU"/>
+                    </w:rPr>
+                    <m:t>k</m:t>
+                  </m:r>
+                </m:e>
+                <m:sub>
+                  <m:r>
+                    <w:rPr>
+                      <w:rFonts w:ascii="Cambria Math" w:eastAsiaTheme="minorEastAsia" w:hAnsi="Cambria Math" w:cs="Times New Roman"/>
+                      <w:sz w:val="28"/>
+                      <w:szCs w:val="28"/>
+                      <w:lang w:val="en-US" w:eastAsia="ru-RU"/>
+                    </w:rPr>
+                    <m:t>3</m:t>
+                  </m:r>
+                </m:sub>
+              </m:sSub>
+              <m:r>
+                <w:rPr>
+                  <w:rFonts w:ascii="Cambria Math" w:eastAsiaTheme="minorEastAsia" w:hAnsi="Cambria Math" w:cs="Times New Roman"/>
+                  <w:sz w:val="28"/>
+                  <w:szCs w:val="28"/>
+                  <w:lang w:eastAsia="ru-RU"/>
+                </w:rPr>
+                <m:t>=</m:t>
+              </m:r>
+              <m:r>
+                <w:rPr>
+                  <w:rFonts w:ascii="Cambria Math" w:eastAsiaTheme="minorEastAsia" w:hAnsi="Cambria Math" w:cs="Times New Roman"/>
+                  <w:sz w:val="28"/>
+                  <w:szCs w:val="28"/>
+                  <w:lang w:eastAsia="ru-RU"/>
+                </w:rPr>
+                <m:t>f(</m:t>
+              </m:r>
+              <m:sSub>
+                <m:sSubPr>
+                  <m:ctrlPr>
+                    <w:rPr>
+                      <w:rFonts w:ascii="Cambria Math" w:eastAsiaTheme="minorEastAsia" w:hAnsi="Cambria Math" w:cs="Times New Roman"/>
+                      <w:i/>
+                      <w:sz w:val="28"/>
+                      <w:szCs w:val="28"/>
+                      <w:lang w:eastAsia="ru-RU"/>
+                    </w:rPr>
+                  </m:ctrlPr>
+                </m:sSubPr>
+                <m:e>
+                  <m:r>
+                    <w:rPr>
+                      <w:rFonts w:ascii="Cambria Math" w:eastAsiaTheme="minorEastAsia" w:hAnsi="Cambria Math" w:cs="Times New Roman"/>
+                      <w:sz w:val="28"/>
+                      <w:szCs w:val="28"/>
+                      <w:lang w:eastAsia="ru-RU"/>
+                    </w:rPr>
+                    <m:t>t</m:t>
+                  </m:r>
+                </m:e>
+                <m:sub>
+                  <m:r>
+                    <w:rPr>
+                      <w:rFonts w:ascii="Cambria Math" w:eastAsiaTheme="minorEastAsia" w:hAnsi="Cambria Math" w:cs="Times New Roman"/>
+                      <w:sz w:val="28"/>
+                      <w:szCs w:val="28"/>
+                      <w:lang w:eastAsia="ru-RU"/>
+                    </w:rPr>
+                    <m:t>m</m:t>
+                  </m:r>
+                </m:sub>
+              </m:sSub>
+              <m:r>
+                <w:rPr>
+                  <w:rFonts w:ascii="Cambria Math" w:eastAsiaTheme="minorEastAsia" w:hAnsi="Cambria Math" w:cs="Times New Roman"/>
+                  <w:sz w:val="28"/>
+                  <w:szCs w:val="28"/>
+                  <w:lang w:eastAsia="ru-RU"/>
+                </w:rPr>
+                <m:t>+</m:t>
+              </m:r>
+              <m:f>
+                <m:fPr>
+                  <m:ctrlPr>
+                    <w:rPr>
+                      <w:rFonts w:ascii="Cambria Math" w:eastAsiaTheme="minorEastAsia" w:hAnsi="Cambria Math" w:cs="Times New Roman"/>
+                      <w:i/>
+                      <w:sz w:val="28"/>
+                      <w:szCs w:val="28"/>
+                      <w:lang w:eastAsia="ru-RU"/>
+                    </w:rPr>
+                  </m:ctrlPr>
+                </m:fPr>
+                <m:num>
+                  <m:r>
+                    <w:rPr>
+                      <w:rFonts w:ascii="Cambria Math" w:eastAsiaTheme="minorEastAsia" w:hAnsi="Cambria Math" w:cs="Times New Roman"/>
+                      <w:sz w:val="28"/>
+                      <w:szCs w:val="28"/>
+                      <w:lang w:eastAsia="ru-RU"/>
+                    </w:rPr>
+                    <m:t>h</m:t>
+                  </m:r>
+                </m:num>
+                <m:den>
+                  <m:r>
+                    <w:rPr>
+                      <w:rFonts w:ascii="Cambria Math" w:eastAsiaTheme="minorEastAsia" w:hAnsi="Cambria Math" w:cs="Times New Roman"/>
+                      <w:sz w:val="28"/>
+                      <w:szCs w:val="28"/>
+                      <w:lang w:eastAsia="ru-RU"/>
+                    </w:rPr>
+                    <m:t>2</m:t>
+                  </m:r>
+                </m:den>
+              </m:f>
+              <m:r>
+                <w:rPr>
+                  <w:rFonts w:ascii="Cambria Math" w:eastAsiaTheme="minorEastAsia" w:hAnsi="Cambria Math" w:cs="Times New Roman"/>
+                  <w:sz w:val="28"/>
+                  <w:szCs w:val="28"/>
+                  <w:lang w:eastAsia="ru-RU"/>
+                </w:rPr>
+                <m:t xml:space="preserve">, </m:t>
+              </m:r>
+              <m:sSub>
+                <m:sSubPr>
+                  <m:ctrlPr>
+                    <w:rPr>
+                      <w:rFonts w:ascii="Cambria Math" w:eastAsiaTheme="minorEastAsia" w:hAnsi="Cambria Math" w:cs="Times New Roman"/>
+                      <w:i/>
+                      <w:sz w:val="28"/>
+                      <w:szCs w:val="28"/>
+                      <w:lang w:eastAsia="ru-RU"/>
+                    </w:rPr>
+                  </m:ctrlPr>
+                </m:sSubPr>
+                <m:e>
+                  <m:r>
+                    <w:rPr>
+                      <w:rFonts w:ascii="Cambria Math" w:eastAsiaTheme="minorEastAsia" w:hAnsi="Cambria Math" w:cs="Times New Roman"/>
+                      <w:sz w:val="28"/>
+                      <w:szCs w:val="28"/>
+                      <w:lang w:eastAsia="ru-RU"/>
+                    </w:rPr>
+                    <m:t>x</m:t>
+                  </m:r>
+                </m:e>
+                <m:sub>
+                  <m:r>
+                    <w:rPr>
+                      <w:rFonts w:ascii="Cambria Math" w:eastAsiaTheme="minorEastAsia" w:hAnsi="Cambria Math" w:cs="Times New Roman"/>
+                      <w:sz w:val="28"/>
+                      <w:szCs w:val="28"/>
+                      <w:lang w:eastAsia="ru-RU"/>
+                    </w:rPr>
+                    <m:t>m</m:t>
+                  </m:r>
+                </m:sub>
+              </m:sSub>
+              <m:r>
+                <w:rPr>
+                  <w:rFonts w:ascii="Cambria Math" w:eastAsiaTheme="minorEastAsia" w:hAnsi="Cambria Math" w:cs="Times New Roman"/>
+                  <w:sz w:val="28"/>
+                  <w:szCs w:val="28"/>
+                  <w:lang w:eastAsia="ru-RU"/>
+                </w:rPr>
+                <m:t>+</m:t>
+              </m:r>
+              <m:f>
+                <m:fPr>
+                  <m:ctrlPr>
+                    <w:rPr>
+                      <w:rFonts w:ascii="Cambria Math" w:eastAsiaTheme="minorEastAsia" w:hAnsi="Cambria Math" w:cs="Times New Roman"/>
+                      <w:i/>
+                      <w:sz w:val="28"/>
+                      <w:szCs w:val="28"/>
+                      <w:lang w:eastAsia="ru-RU"/>
+                    </w:rPr>
+                  </m:ctrlPr>
+                </m:fPr>
+                <m:num>
+                  <m:r>
+                    <w:rPr>
+                      <w:rFonts w:ascii="Cambria Math" w:eastAsiaTheme="minorEastAsia" w:hAnsi="Cambria Math" w:cs="Times New Roman"/>
+                      <w:sz w:val="28"/>
+                      <w:szCs w:val="28"/>
+                      <w:lang w:eastAsia="ru-RU"/>
+                    </w:rPr>
+                    <m:t>h</m:t>
+                  </m:r>
+                </m:num>
+                <m:den>
+                  <m:r>
+                    <w:rPr>
+                      <w:rFonts w:ascii="Cambria Math" w:eastAsiaTheme="minorEastAsia" w:hAnsi="Cambria Math" w:cs="Times New Roman"/>
+                      <w:sz w:val="28"/>
+                      <w:szCs w:val="28"/>
+                      <w:lang w:eastAsia="ru-RU"/>
+                    </w:rPr>
+                    <m:t>2</m:t>
+                  </m:r>
+                </m:den>
+              </m:f>
+              <m:r>
+                <w:rPr>
+                  <w:rFonts w:ascii="Cambria Math" w:eastAsiaTheme="minorEastAsia" w:hAnsi="Cambria Math" w:cs="Times New Roman"/>
+                  <w:sz w:val="28"/>
+                  <w:szCs w:val="28"/>
+                  <w:lang w:eastAsia="ru-RU"/>
+                </w:rPr>
+                <m:t>∙</m:t>
+              </m:r>
+              <m:sSub>
+                <m:sSubPr>
+                  <m:ctrlPr>
+                    <w:rPr>
+                      <w:rFonts w:ascii="Cambria Math" w:eastAsiaTheme="minorEastAsia" w:hAnsi="Cambria Math" w:cs="Times New Roman"/>
+                      <w:i/>
+                      <w:sz w:val="28"/>
+                      <w:szCs w:val="28"/>
+                      <w:lang w:eastAsia="ru-RU"/>
+                    </w:rPr>
+                  </m:ctrlPr>
+                </m:sSubPr>
+                <m:e>
+                  <m:r>
+                    <w:rPr>
+                      <w:rFonts w:ascii="Cambria Math" w:eastAsiaTheme="minorEastAsia" w:hAnsi="Cambria Math" w:cs="Times New Roman"/>
+                      <w:sz w:val="28"/>
+                      <w:szCs w:val="28"/>
+                      <w:lang w:eastAsia="ru-RU"/>
+                    </w:rPr>
+                    <m:t>k</m:t>
+                  </m:r>
+                </m:e>
+                <m:sub>
+                  <m:r>
+                    <w:rPr>
+                      <w:rFonts w:ascii="Cambria Math" w:eastAsiaTheme="minorEastAsia" w:hAnsi="Cambria Math" w:cs="Times New Roman"/>
+                      <w:sz w:val="28"/>
+                      <w:szCs w:val="28"/>
+                      <w:lang w:eastAsia="ru-RU"/>
+                    </w:rPr>
+                    <m:t>2</m:t>
+                  </m:r>
+                </m:sub>
+              </m:sSub>
+              <m:r>
+                <w:rPr>
+                  <w:rFonts w:ascii="Cambria Math" w:eastAsiaTheme="minorEastAsia" w:hAnsi="Cambria Math" w:cs="Times New Roman"/>
+                  <w:sz w:val="28"/>
+                  <w:szCs w:val="28"/>
+                  <w:lang w:eastAsia="ru-RU"/>
+                </w:rPr>
+                <m:t>)</m:t>
+              </m:r>
+            </m:oMath>
+            <w:r>
+              <w:rPr>
+                <w:rFonts w:ascii="Times New Roman" w:eastAsiaTheme="minorEastAsia" w:hAnsi="Times New Roman" w:cs="Times New Roman"/>
+                <w:sz w:val="28"/>
+                <w:szCs w:val="28"/>
+                <w:lang w:val="en-US" w:eastAsia="ru-RU"/>
+              </w:rPr>
+              <w:t xml:space="preserve">, </w:t>
+            </w:r>
+            <m:oMath>
+              <m:sSub>
+                <m:sSubPr>
+                  <m:ctrlPr>
+                    <w:rPr>
+                      <w:rFonts w:ascii="Cambria Math" w:eastAsiaTheme="minorEastAsia" w:hAnsi="Cambria Math" w:cs="Times New Roman"/>
+                      <w:i/>
+                      <w:sz w:val="28"/>
+                      <w:szCs w:val="28"/>
+                      <w:lang w:val="en-US" w:eastAsia="ru-RU"/>
+                    </w:rPr>
+                  </m:ctrlPr>
+                </m:sSubPr>
+                <m:e>
+                  <m:r>
+                    <w:rPr>
+                      <w:rFonts w:ascii="Cambria Math" w:eastAsiaTheme="minorEastAsia" w:hAnsi="Cambria Math" w:cs="Times New Roman"/>
+                      <w:sz w:val="28"/>
+                      <w:szCs w:val="28"/>
+                      <w:lang w:val="en-US" w:eastAsia="ru-RU"/>
+                    </w:rPr>
+                    <m:t>k</m:t>
+                  </m:r>
+                </m:e>
+                <m:sub>
+                  <m:r>
+                    <w:rPr>
+                      <w:rFonts w:ascii="Cambria Math" w:eastAsiaTheme="minorEastAsia" w:hAnsi="Cambria Math" w:cs="Times New Roman"/>
+                      <w:sz w:val="28"/>
+                      <w:szCs w:val="28"/>
+                      <w:lang w:val="en-US" w:eastAsia="ru-RU"/>
+                    </w:rPr>
+                    <m:t>4</m:t>
+                  </m:r>
+                </m:sub>
+              </m:sSub>
+              <m:r>
+                <w:rPr>
+                  <w:rFonts w:ascii="Cambria Math" w:eastAsiaTheme="minorEastAsia" w:hAnsi="Cambria Math" w:cs="Times New Roman"/>
+                  <w:sz w:val="28"/>
+                  <w:szCs w:val="28"/>
+                  <w:lang w:eastAsia="ru-RU"/>
+                </w:rPr>
+                <m:t>=</m:t>
+              </m:r>
+              <m:r>
+                <w:rPr>
+                  <w:rFonts w:ascii="Cambria Math" w:eastAsiaTheme="minorEastAsia" w:hAnsi="Cambria Math" w:cs="Times New Roman"/>
+                  <w:sz w:val="28"/>
+                  <w:szCs w:val="28"/>
+                  <w:lang w:eastAsia="ru-RU"/>
+                </w:rPr>
+                <m:t>f(</m:t>
+              </m:r>
+              <m:sSub>
+                <m:sSubPr>
+                  <m:ctrlPr>
+                    <w:rPr>
+                      <w:rFonts w:ascii="Cambria Math" w:eastAsiaTheme="minorEastAsia" w:hAnsi="Cambria Math" w:cs="Times New Roman"/>
+                      <w:i/>
+                      <w:sz w:val="28"/>
+                      <w:szCs w:val="28"/>
+                      <w:lang w:eastAsia="ru-RU"/>
+                    </w:rPr>
+                  </m:ctrlPr>
+                </m:sSubPr>
+                <m:e>
+                  <m:r>
+                    <w:rPr>
+                      <w:rFonts w:ascii="Cambria Math" w:eastAsiaTheme="minorEastAsia" w:hAnsi="Cambria Math" w:cs="Times New Roman"/>
+                      <w:sz w:val="28"/>
+                      <w:szCs w:val="28"/>
+                      <w:lang w:eastAsia="ru-RU"/>
+                    </w:rPr>
+                    <m:t>t</m:t>
+                  </m:r>
+                </m:e>
+                <m:sub>
+                  <m:r>
+                    <w:rPr>
+                      <w:rFonts w:ascii="Cambria Math" w:eastAsiaTheme="minorEastAsia" w:hAnsi="Cambria Math" w:cs="Times New Roman"/>
+                      <w:sz w:val="28"/>
+                      <w:szCs w:val="28"/>
+                      <w:lang w:eastAsia="ru-RU"/>
+                    </w:rPr>
+                    <m:t>m</m:t>
+                  </m:r>
+                </m:sub>
+              </m:sSub>
+              <m:r>
+                <w:rPr>
+                  <w:rFonts w:ascii="Cambria Math" w:eastAsiaTheme="minorEastAsia" w:hAnsi="Cambria Math" w:cs="Times New Roman"/>
+                  <w:sz w:val="28"/>
+                  <w:szCs w:val="28"/>
+                  <w:lang w:eastAsia="ru-RU"/>
+                </w:rPr>
+                <m:t>+</m:t>
+              </m:r>
+              <m:r>
+                <w:rPr>
+                  <w:rFonts w:ascii="Cambria Math" w:eastAsiaTheme="minorEastAsia" w:hAnsi="Cambria Math" w:cs="Times New Roman"/>
+                  <w:sz w:val="28"/>
+                  <w:szCs w:val="28"/>
+                  <w:lang w:eastAsia="ru-RU"/>
+                </w:rPr>
+                <m:t>h</m:t>
+              </m:r>
+              <m:r>
+                <w:rPr>
+                  <w:rFonts w:ascii="Cambria Math" w:eastAsiaTheme="minorEastAsia" w:hAnsi="Cambria Math" w:cs="Times New Roman"/>
+                  <w:sz w:val="28"/>
+                  <w:szCs w:val="28"/>
+                  <w:lang w:eastAsia="ru-RU"/>
+                </w:rPr>
+                <m:t xml:space="preserve">, </m:t>
+              </m:r>
+              <m:sSub>
+                <m:sSubPr>
+                  <m:ctrlPr>
+                    <w:rPr>
+                      <w:rFonts w:ascii="Cambria Math" w:eastAsiaTheme="minorEastAsia" w:hAnsi="Cambria Math" w:cs="Times New Roman"/>
+                      <w:i/>
+                      <w:sz w:val="28"/>
+                      <w:szCs w:val="28"/>
+                      <w:lang w:eastAsia="ru-RU"/>
+                    </w:rPr>
+                  </m:ctrlPr>
+                </m:sSubPr>
+                <m:e>
+                  <m:r>
+                    <w:rPr>
+                      <w:rFonts w:ascii="Cambria Math" w:eastAsiaTheme="minorEastAsia" w:hAnsi="Cambria Math" w:cs="Times New Roman"/>
+                      <w:sz w:val="28"/>
+                      <w:szCs w:val="28"/>
+                      <w:lang w:eastAsia="ru-RU"/>
+                    </w:rPr>
+                    <m:t>x</m:t>
+                  </m:r>
+                </m:e>
+                <m:sub>
+                  <m:r>
+                    <w:rPr>
+                      <w:rFonts w:ascii="Cambria Math" w:eastAsiaTheme="minorEastAsia" w:hAnsi="Cambria Math" w:cs="Times New Roman"/>
+                      <w:sz w:val="28"/>
+                      <w:szCs w:val="28"/>
+                      <w:lang w:eastAsia="ru-RU"/>
+                    </w:rPr>
+                    <m:t>m</m:t>
+                  </m:r>
+                </m:sub>
+              </m:sSub>
+              <m:r>
+                <w:rPr>
+                  <w:rFonts w:ascii="Cambria Math" w:eastAsiaTheme="minorEastAsia" w:hAnsi="Cambria Math" w:cs="Times New Roman"/>
+                  <w:sz w:val="28"/>
+                  <w:szCs w:val="28"/>
+                  <w:lang w:eastAsia="ru-RU"/>
+                </w:rPr>
+                <m:t>+h∙</m:t>
+              </m:r>
+              <m:sSub>
+                <m:sSubPr>
+                  <m:ctrlPr>
+                    <w:rPr>
+                      <w:rFonts w:ascii="Cambria Math" w:eastAsiaTheme="minorEastAsia" w:hAnsi="Cambria Math" w:cs="Times New Roman"/>
+                      <w:i/>
+                      <w:sz w:val="28"/>
+                      <w:szCs w:val="28"/>
+                      <w:lang w:eastAsia="ru-RU"/>
+                    </w:rPr>
+                  </m:ctrlPr>
+                </m:sSubPr>
+                <m:e>
+                  <m:r>
+                    <w:rPr>
+                      <w:rFonts w:ascii="Cambria Math" w:eastAsiaTheme="minorEastAsia" w:hAnsi="Cambria Math" w:cs="Times New Roman"/>
+                      <w:sz w:val="28"/>
+                      <w:szCs w:val="28"/>
+                      <w:lang w:eastAsia="ru-RU"/>
+                    </w:rPr>
+                    <m:t>k</m:t>
+                  </m:r>
+                </m:e>
+                <m:sub>
+                  <m:r>
+                    <w:rPr>
+                      <w:rFonts w:ascii="Cambria Math" w:eastAsiaTheme="minorEastAsia" w:hAnsi="Cambria Math" w:cs="Times New Roman"/>
+                      <w:sz w:val="28"/>
+                      <w:szCs w:val="28"/>
+                      <w:lang w:eastAsia="ru-RU"/>
+                    </w:rPr>
+                    <m:t>3</m:t>
+                  </m:r>
+                </m:sub>
+              </m:sSub>
+              <m:r>
+                <w:rPr>
+                  <w:rFonts w:ascii="Cambria Math" w:eastAsiaTheme="minorEastAsia" w:hAnsi="Cambria Math" w:cs="Times New Roman"/>
+                  <w:sz w:val="28"/>
+                  <w:szCs w:val="28"/>
+                  <w:lang w:eastAsia="ru-RU"/>
+                </w:rPr>
+                <m:t>)</m:t>
+              </m:r>
+            </m:oMath>
           </w:p>
           <w:p>
             <w:pPr>
               <w:rPr>
                 <w:rFonts w:ascii="Times New Roman" w:hAnsi="Times New Roman" w:cs="Times New Roman"/>
-                <w:b/>
                 <w:sz w:val="28"/>
                 <w:szCs w:val="28"/>
-                <w:highlight w:val="red"/>
               </w:rPr>
             </w:pPr>
           </w:p>
@@ -161,30 +3585,11 @@
                 <w:sz w:val="28"/>
                 <w:szCs w:val="28"/>
                 <w:highlight w:val="red"/>
+                <w:lang w:val="en-US"/>
               </w:rPr>
             </w:pPr>
-          </w:p>
-          <w:p>
-            <w:pPr>
-              <w:rPr>
-                <w:rFonts w:ascii="Times New Roman" w:hAnsi="Times New Roman" w:cs="Times New Roman"/>
-                <w:b/>
-                <w:sz w:val="28"/>
-                <w:szCs w:val="28"/>
-                <w:highlight w:val="red"/>
-              </w:rPr>
-            </w:pPr>
-          </w:p>
-          <w:p>
-            <w:pPr>
-              <w:rPr>
-                <w:rFonts w:ascii="Times New Roman" w:hAnsi="Times New Roman" w:cs="Times New Roman"/>
-                <w:b/>
-                <w:sz w:val="28"/>
-                <w:szCs w:val="28"/>
-                <w:highlight w:val="red"/>
-              </w:rPr>
-            </w:pPr>
+            <w:bookmarkStart w:id="0" w:name="_GoBack"/>
+            <w:bookmarkEnd w:id="0"/>
           </w:p>
         </w:tc>
       </w:tr>
@@ -1732,7 +5137,7 @@
 </file>
 
 <file path=customXml/itemProps1.xml><?xml version="1.0" encoding="utf-8"?>
-<ds:datastoreItem xmlns:ds="http://schemas.openxmlformats.org/officeDocument/2006/customXml" ds:itemID="{66FB4476-310C-4E91-868D-8005CBA86351}">
+<ds:datastoreItem xmlns:ds="http://schemas.openxmlformats.org/officeDocument/2006/customXml" ds:itemID="{2A1C42CF-4E1E-4DA5-96C0-11F7DBBA0CBD}">
   <ds:schemaRefs>
     <ds:schemaRef ds:uri="http://schemas.openxmlformats.org/officeDocument/2006/bibliography"/>
   </ds:schemaRefs>
